--- a/Доповідь.docx
+++ b/Доповідь.docx
@@ -61,6 +61,499 @@
           <w:lang w:val="uk-UA"/>
         </w:rPr>
       </w:pPr>
+      <w:r>
+        <w:rPr>
+          <w:rFonts w:ascii="Times New Roman" w:hAnsi="Times New Roman" w:cs="Times New Roman"/>
+          <w:sz w:val="24"/>
+          <w:lang w:val="uk-UA"/>
+        </w:rPr>
+        <w:t>2</w:t>
+      </w:r>
+      <w:r>
+        <w:rPr>
+          <w:rFonts w:ascii="Times New Roman" w:hAnsi="Times New Roman" w:cs="Times New Roman"/>
+          <w:sz w:val="24"/>
+          <w:lang w:val="uk-UA"/>
+        </w:rPr>
+        <w:t xml:space="preserve"> слайд</w:t>
+      </w:r>
+    </w:p>
+    <w:p>
+      <w:pPr>
+        <w:rPr>
+          <w:rFonts w:ascii="Times New Roman" w:hAnsi="Times New Roman" w:cs="Times New Roman"/>
+          <w:sz w:val="24"/>
+          <w:lang w:val="uk-UA"/>
+        </w:rPr>
+      </w:pPr>
+      <w:r>
+        <w:rPr>
+          <w:rFonts w:ascii="Times New Roman" w:hAnsi="Times New Roman" w:cs="Times New Roman"/>
+          <w:sz w:val="24"/>
+          <w:lang w:val="uk-UA"/>
+        </w:rPr>
+        <w:t>Наявність мобільного телефону на сьогоднішній день є нормою для кожної цивілізованої людини. Завдяки широким функціональним можливостям даний пристрій вже давно витіснив стаціонарні телефони і став незамінним помічником в повсякденному житті кожного</w:t>
+      </w:r>
+      <w:r>
+        <w:rPr>
+          <w:rFonts w:ascii="Times New Roman" w:hAnsi="Times New Roman" w:cs="Times New Roman"/>
+          <w:sz w:val="24"/>
+          <w:lang w:val="uk-UA"/>
+        </w:rPr>
+        <w:t xml:space="preserve"> з нас</w:t>
+      </w:r>
+      <w:r>
+        <w:rPr>
+          <w:rFonts w:ascii="Times New Roman" w:hAnsi="Times New Roman" w:cs="Times New Roman"/>
+          <w:sz w:val="24"/>
+          <w:lang w:val="uk-UA"/>
+        </w:rPr>
+        <w:t>. За статистикою телефони одні з найбільш уразливих пристроїв і саме їх ремонт займає лідируючі позиції серед усіх інших сервісних послуг. Т</w:t>
+      </w:r>
+      <w:r>
+        <w:rPr>
+          <w:rFonts w:ascii="Times New Roman" w:hAnsi="Times New Roman" w:cs="Times New Roman"/>
+          <w:sz w:val="24"/>
+          <w:lang w:val="uk-UA"/>
+        </w:rPr>
+        <w:t>ому</w:t>
+      </w:r>
+      <w:r>
+        <w:rPr>
+          <w:rFonts w:ascii="Times New Roman" w:hAnsi="Times New Roman" w:cs="Times New Roman"/>
+          <w:sz w:val="24"/>
+          <w:lang w:val="uk-UA"/>
+        </w:rPr>
+        <w:t xml:space="preserve"> актуальність цієї теми очевидна.</w:t>
+      </w:r>
+    </w:p>
+    <w:p>
+      <w:pPr>
+        <w:rPr>
+          <w:rFonts w:ascii="Times New Roman" w:hAnsi="Times New Roman" w:cs="Times New Roman"/>
+          <w:sz w:val="24"/>
+          <w:lang w:val="uk-UA"/>
+        </w:rPr>
+      </w:pPr>
+      <w:r>
+        <w:rPr>
+          <w:rFonts w:ascii="Times New Roman" w:hAnsi="Times New Roman" w:cs="Times New Roman"/>
+          <w:sz w:val="24"/>
+          <w:lang w:val="uk-UA"/>
+        </w:rPr>
+        <w:t>Наступний слайд</w:t>
+      </w:r>
+    </w:p>
+    <w:p>
+      <w:pPr>
+        <w:rPr>
+          <w:rFonts w:ascii="Times New Roman" w:hAnsi="Times New Roman" w:cs="Times New Roman"/>
+          <w:sz w:val="24"/>
+          <w:lang w:val="uk-UA"/>
+        </w:rPr>
+      </w:pPr>
+      <w:r>
+        <w:rPr>
+          <w:rFonts w:ascii="Times New Roman" w:hAnsi="Times New Roman" w:cs="Times New Roman"/>
+          <w:sz w:val="24"/>
+          <w:lang w:val="uk-UA"/>
+        </w:rPr>
+        <w:t xml:space="preserve">3 </w:t>
+      </w:r>
+      <w:r>
+        <w:rPr>
+          <w:rFonts w:ascii="Times New Roman" w:hAnsi="Times New Roman" w:cs="Times New Roman"/>
+          <w:sz w:val="24"/>
+          <w:lang w:val="uk-UA"/>
+        </w:rPr>
+        <w:t>слайд</w:t>
+      </w:r>
+    </w:p>
+    <w:p>
+      <w:pPr>
+        <w:rPr>
+          <w:rFonts w:ascii="Times New Roman" w:hAnsi="Times New Roman" w:cs="Times New Roman"/>
+          <w:sz w:val="24"/>
+          <w:lang w:val="uk-UA"/>
+        </w:rPr>
+      </w:pPr>
+      <w:r>
+        <w:rPr>
+          <w:rFonts w:ascii="Times New Roman" w:hAnsi="Times New Roman" w:cs="Times New Roman"/>
+          <w:sz w:val="24"/>
+          <w:lang w:val="uk-UA"/>
+        </w:rPr>
+        <w:t>Метою даної дипломної роботи є розробка АІС підприємства, що займається ремонтом мобільних пристроїв</w:t>
+      </w:r>
+      <w:r>
+        <w:rPr>
+          <w:rFonts w:ascii="Times New Roman" w:hAnsi="Times New Roman" w:cs="Times New Roman"/>
+          <w:sz w:val="24"/>
+          <w:lang w:val="uk-UA"/>
+        </w:rPr>
+        <w:t xml:space="preserve">, для підвищення ефективності його керівництва та </w:t>
+      </w:r>
+      <w:proofErr w:type="spellStart"/>
+      <w:r>
+        <w:rPr>
+          <w:rFonts w:ascii="Times New Roman" w:hAnsi="Times New Roman" w:cs="Times New Roman"/>
+          <w:sz w:val="24"/>
+          <w:lang w:val="uk-UA"/>
+        </w:rPr>
+        <w:t>повишення</w:t>
+      </w:r>
+      <w:proofErr w:type="spellEnd"/>
+      <w:r>
+        <w:rPr>
+          <w:rFonts w:ascii="Times New Roman" w:hAnsi="Times New Roman" w:cs="Times New Roman"/>
+          <w:sz w:val="24"/>
+          <w:lang w:val="uk-UA"/>
+        </w:rPr>
+        <w:t xml:space="preserve"> рівня обслуговування клієнтів.</w:t>
+      </w:r>
+    </w:p>
+    <w:p>
+      <w:pPr>
+        <w:rPr>
+          <w:rFonts w:ascii="Times New Roman" w:hAnsi="Times New Roman" w:cs="Times New Roman"/>
+          <w:sz w:val="24"/>
+          <w:lang w:val="uk-UA"/>
+        </w:rPr>
+      </w:pPr>
+      <w:r>
+        <w:rPr>
+          <w:rFonts w:ascii="Times New Roman" w:hAnsi="Times New Roman" w:cs="Times New Roman"/>
+          <w:sz w:val="24"/>
+          <w:lang w:val="uk-UA"/>
+        </w:rPr>
+        <w:t>Дослідити предметну область та принципи роботи підприємства, що  займається ремонтом мобільних пристроїв; а також розробити:</w:t>
+      </w:r>
+    </w:p>
+    <w:p>
+      <w:pPr>
+        <w:rPr>
+          <w:rFonts w:ascii="Times New Roman" w:hAnsi="Times New Roman" w:cs="Times New Roman"/>
+          <w:sz w:val="24"/>
+          <w:lang w:val="uk-UA"/>
+        </w:rPr>
+      </w:pPr>
+      <w:r>
+        <w:rPr>
+          <w:rFonts w:ascii="Times New Roman" w:hAnsi="Times New Roman" w:cs="Times New Roman"/>
+          <w:sz w:val="24"/>
+          <w:lang w:val="uk-UA"/>
+        </w:rPr>
+        <w:t xml:space="preserve">   − схему бази даних;</w:t>
+      </w:r>
+    </w:p>
+    <w:p>
+      <w:pPr>
+        <w:rPr>
+          <w:rFonts w:ascii="Times New Roman" w:hAnsi="Times New Roman" w:cs="Times New Roman"/>
+          <w:sz w:val="24"/>
+          <w:lang w:val="uk-UA"/>
+        </w:rPr>
+      </w:pPr>
+      <w:r>
+        <w:rPr>
+          <w:rFonts w:ascii="Times New Roman" w:hAnsi="Times New Roman" w:cs="Times New Roman"/>
+          <w:sz w:val="24"/>
+          <w:lang w:val="uk-UA"/>
+        </w:rPr>
+        <w:t xml:space="preserve">   − </w:t>
+      </w:r>
+      <w:r>
+        <w:rPr>
+          <w:rFonts w:ascii="Times New Roman" w:hAnsi="Times New Roman" w:cs="Times New Roman"/>
+          <w:sz w:val="24"/>
+          <w:lang w:val="en-US"/>
+        </w:rPr>
+        <w:t>UML</w:t>
+      </w:r>
+      <w:r>
+        <w:rPr>
+          <w:rFonts w:ascii="Times New Roman" w:hAnsi="Times New Roman" w:cs="Times New Roman"/>
+          <w:sz w:val="24"/>
+          <w:lang w:val="uk-UA"/>
+        </w:rPr>
+        <w:t xml:space="preserve"> діаграму варіантів використання даної АІС ;</w:t>
+      </w:r>
+    </w:p>
+    <w:p>
+      <w:pPr>
+        <w:rPr>
+          <w:rFonts w:ascii="Times New Roman" w:hAnsi="Times New Roman" w:cs="Times New Roman"/>
+          <w:sz w:val="24"/>
+          <w:lang w:val="uk-UA"/>
+        </w:rPr>
+      </w:pPr>
+      <w:r>
+        <w:rPr>
+          <w:rFonts w:ascii="Times New Roman" w:hAnsi="Times New Roman" w:cs="Times New Roman"/>
+          <w:sz w:val="24"/>
+          <w:lang w:val="uk-UA"/>
+        </w:rPr>
+        <w:t xml:space="preserve">   − зручний користувацький інтерфейс для роботи з програмним продуктом;</w:t>
+      </w:r>
+    </w:p>
+    <w:p>
+      <w:pPr>
+        <w:rPr>
+          <w:lang w:val="uk-UA"/>
+        </w:rPr>
+      </w:pPr>
+      <w:r>
+        <w:rPr>
+          <w:rFonts w:ascii="Times New Roman" w:hAnsi="Times New Roman" w:cs="Times New Roman"/>
+          <w:sz w:val="24"/>
+          <w:lang w:val="uk-UA"/>
+        </w:rPr>
+        <w:t>Об</w:t>
+      </w:r>
+      <w:r>
+        <w:rPr>
+          <w:rFonts w:ascii="Times New Roman" w:hAnsi="Times New Roman" w:cs="Times New Roman"/>
+          <w:sz w:val="24"/>
+        </w:rPr>
+        <w:t>`</w:t>
+      </w:r>
+      <w:proofErr w:type="spellStart"/>
+      <w:r>
+        <w:rPr>
+          <w:rFonts w:ascii="Times New Roman" w:hAnsi="Times New Roman" w:cs="Times New Roman"/>
+          <w:sz w:val="24"/>
+          <w:lang w:val="uk-UA"/>
+        </w:rPr>
+        <w:t>єктом</w:t>
+      </w:r>
+      <w:proofErr w:type="spellEnd"/>
+      <w:r>
+        <w:rPr>
+          <w:rFonts w:ascii="Times New Roman" w:hAnsi="Times New Roman" w:cs="Times New Roman"/>
+          <w:sz w:val="24"/>
+          <w:lang w:val="uk-UA"/>
+        </w:rPr>
+        <w:t xml:space="preserve"> </w:t>
+      </w:r>
+      <w:proofErr w:type="spellStart"/>
+      <w:r>
+        <w:rPr>
+          <w:rFonts w:ascii="Times New Roman" w:hAnsi="Times New Roman" w:cs="Times New Roman"/>
+          <w:sz w:val="24"/>
+          <w:lang w:val="uk-UA"/>
+        </w:rPr>
+        <w:t>дослудження</w:t>
+      </w:r>
+      <w:proofErr w:type="spellEnd"/>
+      <w:r>
+        <w:rPr>
+          <w:rFonts w:ascii="Times New Roman" w:hAnsi="Times New Roman" w:cs="Times New Roman"/>
+          <w:sz w:val="24"/>
+          <w:lang w:val="uk-UA"/>
+        </w:rPr>
+        <w:t xml:space="preserve"> є </w:t>
+      </w:r>
+      <w:r>
+        <w:rPr>
+          <w:lang w:val="uk-UA"/>
+        </w:rPr>
+        <w:t>Підприємство з ремонту мобільних пристроїв «</w:t>
+      </w:r>
+      <w:proofErr w:type="spellStart"/>
+      <w:r>
+        <w:rPr>
+          <w:lang w:val="uk-UA"/>
+        </w:rPr>
+        <w:t>СервісФон</w:t>
+      </w:r>
+      <w:proofErr w:type="spellEnd"/>
+      <w:r>
+        <w:rPr>
+          <w:lang w:val="uk-UA"/>
+        </w:rPr>
+        <w:t>».</w:t>
+      </w:r>
+    </w:p>
+    <w:p>
+      <w:pPr>
+        <w:rPr>
+          <w:rFonts w:ascii="Times New Roman" w:hAnsi="Times New Roman" w:cs="Times New Roman"/>
+          <w:sz w:val="24"/>
+          <w:lang w:val="uk-UA"/>
+        </w:rPr>
+      </w:pPr>
+      <w:r>
+        <w:rPr>
+          <w:rFonts w:ascii="Times New Roman" w:hAnsi="Times New Roman" w:cs="Times New Roman"/>
+          <w:sz w:val="24"/>
+          <w:lang w:val="uk-UA"/>
+        </w:rPr>
+        <w:t>Наступний слайд</w:t>
+      </w:r>
+    </w:p>
+    <w:p>
+      <w:pPr>
+        <w:rPr>
+          <w:rFonts w:ascii="Times New Roman" w:hAnsi="Times New Roman" w:cs="Times New Roman"/>
+          <w:sz w:val="24"/>
+          <w:lang w:val="uk-UA"/>
+        </w:rPr>
+      </w:pPr>
+      <w:r>
+        <w:rPr>
+          <w:rFonts w:ascii="Times New Roman" w:hAnsi="Times New Roman" w:cs="Times New Roman"/>
+          <w:sz w:val="24"/>
+          <w:lang w:val="uk-UA"/>
+        </w:rPr>
+        <w:t xml:space="preserve">4 </w:t>
+      </w:r>
+      <w:r>
+        <w:rPr>
+          <w:rFonts w:ascii="Times New Roman" w:hAnsi="Times New Roman" w:cs="Times New Roman"/>
+          <w:sz w:val="24"/>
+          <w:lang w:val="uk-UA"/>
+        </w:rPr>
+        <w:t>слайд</w:t>
+      </w:r>
+    </w:p>
+    <w:p>
+      <w:pPr>
+        <w:rPr>
+          <w:lang w:val="uk-UA"/>
+        </w:rPr>
+      </w:pPr>
+      <w:r>
+        <w:rPr>
+          <w:lang w:val="uk-UA"/>
+        </w:rPr>
+        <w:t xml:space="preserve">Предметом дослідження даної роботи є </w:t>
+      </w:r>
+      <w:proofErr w:type="spellStart"/>
+      <w:r>
+        <w:t>Підвищення</w:t>
+      </w:r>
+      <w:proofErr w:type="spellEnd"/>
+      <w:r>
+        <w:t xml:space="preserve"> </w:t>
+      </w:r>
+      <w:proofErr w:type="spellStart"/>
+      <w:r>
+        <w:t>ефективності</w:t>
+      </w:r>
+      <w:proofErr w:type="spellEnd"/>
+      <w:r>
+        <w:t xml:space="preserve"> </w:t>
+      </w:r>
+      <w:proofErr w:type="spellStart"/>
+      <w:r>
+        <w:t>підприємства</w:t>
+      </w:r>
+      <w:proofErr w:type="spellEnd"/>
+      <w:r>
+        <w:t xml:space="preserve"> за </w:t>
+      </w:r>
+      <w:proofErr w:type="spellStart"/>
+      <w:r>
+        <w:t>рахунок</w:t>
+      </w:r>
+      <w:proofErr w:type="spellEnd"/>
+      <w:r>
+        <w:t xml:space="preserve"> </w:t>
+      </w:r>
+      <w:proofErr w:type="spellStart"/>
+      <w:r>
+        <w:t>впровадження</w:t>
+      </w:r>
+      <w:proofErr w:type="spellEnd"/>
+      <w:r>
+        <w:t xml:space="preserve"> на </w:t>
+      </w:r>
+      <w:proofErr w:type="spellStart"/>
+      <w:r>
+        <w:t>ньому</w:t>
+      </w:r>
+      <w:proofErr w:type="spellEnd"/>
+      <w:r>
+        <w:t xml:space="preserve"> </w:t>
+      </w:r>
+      <w:proofErr w:type="spellStart"/>
+      <w:r>
+        <w:t>автоматизації</w:t>
+      </w:r>
+      <w:proofErr w:type="spellEnd"/>
+      <w:r>
+        <w:t xml:space="preserve"> </w:t>
+      </w:r>
+      <w:proofErr w:type="spellStart"/>
+      <w:r>
+        <w:t>праці</w:t>
+      </w:r>
+      <w:proofErr w:type="spellEnd"/>
+      <w:r>
+        <w:rPr>
+          <w:lang w:val="uk-UA"/>
+        </w:rPr>
+        <w:t>.</w:t>
+      </w:r>
+    </w:p>
+    <w:p>
+      <w:pPr>
+        <w:rPr>
+          <w:rFonts w:ascii="Times New Roman" w:hAnsi="Times New Roman" w:cs="Times New Roman"/>
+          <w:sz w:val="24"/>
+          <w:lang w:val="uk-UA"/>
+        </w:rPr>
+      </w:pPr>
+      <w:r>
+        <w:rPr>
+          <w:rFonts w:ascii="Times New Roman" w:hAnsi="Times New Roman" w:cs="Times New Roman"/>
+          <w:sz w:val="24"/>
+          <w:lang w:val="uk-UA"/>
+        </w:rPr>
+        <w:t>Наступний слайд</w:t>
+      </w:r>
+    </w:p>
+    <w:p>
+      <w:pPr>
+        <w:rPr>
+          <w:rFonts w:ascii="Times New Roman" w:hAnsi="Times New Roman" w:cs="Times New Roman"/>
+          <w:sz w:val="24"/>
+          <w:lang w:val="uk-UA"/>
+        </w:rPr>
+      </w:pPr>
+      <w:r>
+        <w:rPr>
+          <w:rFonts w:ascii="Times New Roman" w:hAnsi="Times New Roman" w:cs="Times New Roman"/>
+          <w:sz w:val="24"/>
+          <w:lang w:val="uk-UA"/>
+        </w:rPr>
+        <w:t xml:space="preserve">5 </w:t>
+      </w:r>
+      <w:r>
+        <w:rPr>
+          <w:rFonts w:ascii="Times New Roman" w:hAnsi="Times New Roman" w:cs="Times New Roman"/>
+          <w:sz w:val="24"/>
+          <w:lang w:val="uk-UA"/>
+        </w:rPr>
+        <w:t>слайд</w:t>
+      </w:r>
+    </w:p>
+    <w:p>
+      <w:pPr>
+        <w:rPr>
+          <w:rFonts w:ascii="Times New Roman" w:hAnsi="Times New Roman" w:cs="Times New Roman"/>
+          <w:sz w:val="24"/>
+          <w:lang w:val="en-US"/>
+        </w:rPr>
+      </w:pPr>
+      <w:r>
+        <w:rPr>
+          <w:rFonts w:ascii="Times New Roman" w:hAnsi="Times New Roman" w:cs="Times New Roman"/>
+          <w:sz w:val="24"/>
+          <w:lang w:val="uk-UA"/>
+        </w:rPr>
+        <w:t>Для розробки АІС та досягнення поставленої мети</w:t>
+      </w:r>
       <w:bookmarkStart w:id="0" w:name="_GoBack"/>
       <w:bookmarkEnd w:id="0"/>
     </w:p>
@@ -237,7 +730,6 @@
   <w:style w:type="character" w:default="1" w:styleId="a0">
     <w:name w:val="Default Paragraph Font"/>
     <w:uiPriority w:val="1"/>
-    <w:semiHidden/>
     <w:unhideWhenUsed/>
   </w:style>
   <w:style w:type="table" w:default="1" w:styleId="a1">
@@ -260,6 +752,23 @@
     <w:uiPriority w:val="99"/>
     <w:semiHidden/>
     <w:unhideWhenUsed/>
+  </w:style>
+  <w:style w:type="paragraph" w:styleId="a3">
+    <w:name w:val="Normal (Web)"/>
+    <w:basedOn w:val="a"/>
+    <w:uiPriority w:val="99"/>
+    <w:semiHidden/>
+    <w:unhideWhenUsed/>
+    <w:rsid w:val="0010006E"/>
+    <w:pPr>
+      <w:spacing w:before="100" w:beforeAutospacing="1" w:after="100" w:afterAutospacing="1" w:line="240" w:lineRule="auto"/>
+    </w:pPr>
+    <w:rPr>
+      <w:rFonts w:ascii="Times New Roman" w:eastAsia="Times New Roman" w:hAnsi="Times New Roman" w:cs="Times New Roman"/>
+      <w:sz w:val="24"/>
+      <w:szCs w:val="24"/>
+      <w:lang w:val="uk-UA" w:eastAsia="uk-UA"/>
+    </w:rPr>
   </w:style>
 </w:styles>
 </file>
@@ -427,7 +936,6 @@
   <w:style w:type="character" w:default="1" w:styleId="a0">
     <w:name w:val="Default Paragraph Font"/>
     <w:uiPriority w:val="1"/>
-    <w:semiHidden/>
     <w:unhideWhenUsed/>
   </w:style>
   <w:style w:type="table" w:default="1" w:styleId="a1">
@@ -450,6 +958,23 @@
     <w:uiPriority w:val="99"/>
     <w:semiHidden/>
     <w:unhideWhenUsed/>
+  </w:style>
+  <w:style w:type="paragraph" w:styleId="a3">
+    <w:name w:val="Normal (Web)"/>
+    <w:basedOn w:val="a"/>
+    <w:uiPriority w:val="99"/>
+    <w:semiHidden/>
+    <w:unhideWhenUsed/>
+    <w:rsid w:val="0010006E"/>
+    <w:pPr>
+      <w:spacing w:before="100" w:beforeAutospacing="1" w:after="100" w:afterAutospacing="1" w:line="240" w:lineRule="auto"/>
+    </w:pPr>
+    <w:rPr>
+      <w:rFonts w:ascii="Times New Roman" w:eastAsia="Times New Roman" w:hAnsi="Times New Roman" w:cs="Times New Roman"/>
+      <w:sz w:val="24"/>
+      <w:szCs w:val="24"/>
+      <w:lang w:val="uk-UA" w:eastAsia="uk-UA"/>
+    </w:rPr>
   </w:style>
 </w:styles>
 </file>

--- a/Доповідь.docx
+++ b/Доповідь.docx
@@ -543,16 +543,2166 @@
         <w:rPr>
           <w:rFonts w:ascii="Times New Roman" w:hAnsi="Times New Roman" w:cs="Times New Roman"/>
           <w:sz w:val="24"/>
+          <w:lang w:val="uk-UA"/>
+        </w:rPr>
+      </w:pPr>
+      <w:r>
+        <w:rPr>
+          <w:rFonts w:ascii="Times New Roman" w:hAnsi="Times New Roman" w:cs="Times New Roman"/>
+          <w:sz w:val="24"/>
+          <w:lang w:val="uk-UA"/>
+        </w:rPr>
+        <w:t>Для розробки АІС та досягнення поставленої мети</w:t>
+      </w:r>
+      <w:r>
+        <w:rPr>
+          <w:rFonts w:ascii="Times New Roman" w:hAnsi="Times New Roman" w:cs="Times New Roman"/>
+          <w:sz w:val="24"/>
+        </w:rPr>
+        <w:t xml:space="preserve"> </w:t>
+      </w:r>
+      <w:r>
+        <w:rPr>
+          <w:rFonts w:ascii="Times New Roman" w:hAnsi="Times New Roman" w:cs="Times New Roman"/>
+          <w:sz w:val="24"/>
+          <w:lang w:val="uk-UA"/>
+        </w:rPr>
+        <w:t>використовуються наступні технології:</w:t>
+      </w:r>
+    </w:p>
+    <w:p>
+      <w:pPr>
+        <w:rPr>
+          <w:rFonts w:ascii="Times New Roman" w:hAnsi="Times New Roman" w:cs="Times New Roman"/>
+          <w:sz w:val="24"/>
+          <w:lang w:val="uk-UA"/>
+        </w:rPr>
+      </w:pPr>
+      <w:r>
+        <w:rPr>
+          <w:rFonts w:ascii="Times New Roman" w:hAnsi="Times New Roman" w:cs="Times New Roman"/>
+          <w:sz w:val="24"/>
+          <w:lang w:val="uk-UA"/>
+        </w:rPr>
+        <w:t>Мова програмування С</w:t>
+      </w:r>
+      <w:r>
+        <w:rPr>
+          <w:rFonts w:ascii="Times New Roman" w:hAnsi="Times New Roman" w:cs="Times New Roman"/>
+          <w:sz w:val="24"/>
           <w:lang w:val="en-US"/>
         </w:rPr>
-      </w:pPr>
-      <w:r>
-        <w:rPr>
-          <w:rFonts w:ascii="Times New Roman" w:hAnsi="Times New Roman" w:cs="Times New Roman"/>
-          <w:sz w:val="24"/>
-          <w:lang w:val="uk-UA"/>
-        </w:rPr>
-        <w:t>Для розробки АІС та досягнення поставленої мети</w:t>
+        <w:t>#</w:t>
+      </w:r>
+    </w:p>
+    <w:p>
+      <w:pPr>
+        <w:rPr>
+          <w:rFonts w:ascii="Times New Roman" w:hAnsi="Times New Roman" w:cs="Times New Roman"/>
+          <w:sz w:val="24"/>
+        </w:rPr>
+      </w:pPr>
+      <w:r>
+        <w:rPr>
+          <w:rFonts w:ascii="Times New Roman" w:hAnsi="Times New Roman" w:cs="Times New Roman"/>
+          <w:sz w:val="24"/>
+          <w:lang w:val="uk-UA"/>
+        </w:rPr>
+        <w:t>Платформа на якій саме і запускається програмний продукт .</w:t>
+      </w:r>
+      <w:r>
+        <w:rPr>
+          <w:rFonts w:ascii="Times New Roman" w:hAnsi="Times New Roman" w:cs="Times New Roman"/>
+          <w:sz w:val="24"/>
+          <w:lang w:val="en-US"/>
+        </w:rPr>
+        <w:t>Dot</w:t>
+      </w:r>
+      <w:r>
+        <w:rPr>
+          <w:rFonts w:ascii="Times New Roman" w:hAnsi="Times New Roman" w:cs="Times New Roman"/>
+          <w:sz w:val="24"/>
+        </w:rPr>
+        <w:t xml:space="preserve"> </w:t>
+      </w:r>
+      <w:r>
+        <w:rPr>
+          <w:rFonts w:ascii="Times New Roman" w:hAnsi="Times New Roman" w:cs="Times New Roman"/>
+          <w:sz w:val="24"/>
+          <w:lang w:val="en-US"/>
+        </w:rPr>
+        <w:t>Net</w:t>
+      </w:r>
+    </w:p>
+    <w:p>
+      <w:pPr>
+        <w:rPr>
+          <w:rFonts w:ascii="Times New Roman" w:hAnsi="Times New Roman" w:cs="Times New Roman"/>
+          <w:sz w:val="24"/>
+          <w:lang w:val="uk-UA"/>
+        </w:rPr>
+      </w:pPr>
+      <w:r>
+        <w:rPr>
+          <w:rFonts w:ascii="Times New Roman" w:hAnsi="Times New Roman" w:cs="Times New Roman"/>
+          <w:sz w:val="24"/>
+          <w:lang w:val="uk-UA"/>
+        </w:rPr>
+        <w:lastRenderedPageBreak/>
+        <w:t xml:space="preserve">Для розробки користувацького інтерфейсу було обрано технологію </w:t>
+      </w:r>
+      <w:r>
+        <w:rPr>
+          <w:rFonts w:ascii="Times New Roman" w:hAnsi="Times New Roman" w:cs="Times New Roman"/>
+          <w:sz w:val="24"/>
+          <w:lang w:val="en-US"/>
+        </w:rPr>
+        <w:t>WPF</w:t>
+      </w:r>
+      <w:r>
+        <w:rPr>
+          <w:rFonts w:ascii="Times New Roman" w:hAnsi="Times New Roman" w:cs="Times New Roman"/>
+          <w:sz w:val="24"/>
+          <w:lang w:val="uk-UA"/>
+        </w:rPr>
+        <w:t xml:space="preserve"> </w:t>
+      </w:r>
+      <w:r>
+        <w:rPr>
+          <w:rFonts w:ascii="Times New Roman" w:hAnsi="Times New Roman" w:cs="Times New Roman"/>
+          <w:sz w:val="24"/>
+          <w:lang w:val="uk-UA"/>
+        </w:rPr>
+        <w:t xml:space="preserve">та як це потужна технологія, що дозволяє розробляти сучасні та </w:t>
+      </w:r>
+      <w:proofErr w:type="spellStart"/>
+      <w:r>
+        <w:rPr>
+          <w:rFonts w:ascii="Times New Roman" w:hAnsi="Times New Roman" w:cs="Times New Roman"/>
+          <w:sz w:val="24"/>
+          <w:lang w:val="uk-UA"/>
+        </w:rPr>
+        <w:t>анімовані</w:t>
+      </w:r>
+      <w:proofErr w:type="spellEnd"/>
+      <w:r>
+        <w:rPr>
+          <w:rFonts w:ascii="Times New Roman" w:hAnsi="Times New Roman" w:cs="Times New Roman"/>
+          <w:sz w:val="24"/>
+          <w:lang w:val="uk-UA"/>
+        </w:rPr>
+        <w:t xml:space="preserve"> вигляди .</w:t>
+      </w:r>
+    </w:p>
+    <w:p>
+      <w:pPr>
+        <w:rPr>
+          <w:rFonts w:ascii="Times New Roman" w:hAnsi="Times New Roman" w:cs="Times New Roman"/>
+          <w:sz w:val="24"/>
+          <w:lang w:val="uk-UA"/>
+        </w:rPr>
+      </w:pPr>
+      <w:r>
+        <w:rPr>
+          <w:rFonts w:ascii="Times New Roman" w:hAnsi="Times New Roman" w:cs="Times New Roman"/>
+          <w:sz w:val="24"/>
+          <w:lang w:val="uk-UA"/>
+        </w:rPr>
+        <w:t xml:space="preserve">У ролі СКБД виступає </w:t>
+      </w:r>
+      <w:r>
+        <w:rPr>
+          <w:rFonts w:ascii="Times New Roman" w:hAnsi="Times New Roman" w:cs="Times New Roman"/>
+          <w:sz w:val="24"/>
+          <w:lang w:val="en-US"/>
+        </w:rPr>
+        <w:t>MS</w:t>
+      </w:r>
+      <w:r>
+        <w:rPr>
+          <w:rFonts w:ascii="Times New Roman" w:hAnsi="Times New Roman" w:cs="Times New Roman"/>
+          <w:sz w:val="24"/>
+          <w:lang w:val="uk-UA"/>
+        </w:rPr>
+        <w:t xml:space="preserve"> </w:t>
+      </w:r>
+      <w:r>
+        <w:rPr>
+          <w:rFonts w:ascii="Times New Roman" w:hAnsi="Times New Roman" w:cs="Times New Roman"/>
+          <w:sz w:val="24"/>
+          <w:lang w:val="en-US"/>
+        </w:rPr>
+        <w:t>SQL</w:t>
+      </w:r>
+      <w:r>
+        <w:rPr>
+          <w:rFonts w:ascii="Times New Roman" w:hAnsi="Times New Roman" w:cs="Times New Roman"/>
+          <w:sz w:val="24"/>
+          <w:lang w:val="uk-UA"/>
+        </w:rPr>
+        <w:t xml:space="preserve"> </w:t>
+      </w:r>
+      <w:r>
+        <w:rPr>
+          <w:rFonts w:ascii="Times New Roman" w:hAnsi="Times New Roman" w:cs="Times New Roman"/>
+          <w:sz w:val="24"/>
+          <w:lang w:val="en-US"/>
+        </w:rPr>
+        <w:t>Server</w:t>
+      </w:r>
+      <w:r>
+        <w:rPr>
+          <w:rFonts w:ascii="Times New Roman" w:hAnsi="Times New Roman" w:cs="Times New Roman"/>
+          <w:sz w:val="24"/>
+          <w:lang w:val="uk-UA"/>
+        </w:rPr>
+        <w:t xml:space="preserve"> </w:t>
+      </w:r>
+      <w:r>
+        <w:rPr>
+          <w:rFonts w:ascii="Times New Roman" w:hAnsi="Times New Roman" w:cs="Times New Roman"/>
+          <w:sz w:val="24"/>
+          <w:lang w:val="uk-UA"/>
+        </w:rPr>
+        <w:t>що використовує реляційну модель збереження даних.</w:t>
+      </w:r>
+    </w:p>
+    <w:p>
+      <w:pPr>
+        <w:rPr>
+          <w:rFonts w:ascii="Times New Roman" w:hAnsi="Times New Roman" w:cs="Times New Roman"/>
+          <w:sz w:val="24"/>
+          <w:lang w:val="uk-UA"/>
+        </w:rPr>
+      </w:pPr>
+      <w:r>
+        <w:rPr>
+          <w:rFonts w:ascii="Times New Roman" w:hAnsi="Times New Roman" w:cs="Times New Roman"/>
+          <w:sz w:val="24"/>
+          <w:lang w:val="uk-UA"/>
+        </w:rPr>
+        <w:t>Наступний слайд</w:t>
+      </w:r>
+    </w:p>
+    <w:p>
+      <w:pPr>
+        <w:rPr>
+          <w:rFonts w:ascii="Times New Roman" w:hAnsi="Times New Roman" w:cs="Times New Roman"/>
+          <w:sz w:val="24"/>
+          <w:lang w:val="uk-UA"/>
+        </w:rPr>
+      </w:pPr>
+      <w:r>
+        <w:rPr>
+          <w:rFonts w:ascii="Times New Roman" w:hAnsi="Times New Roman" w:cs="Times New Roman"/>
+          <w:sz w:val="24"/>
+          <w:lang w:val="uk-UA"/>
+        </w:rPr>
+        <w:t>6</w:t>
+      </w:r>
+      <w:r>
+        <w:rPr>
+          <w:rFonts w:ascii="Times New Roman" w:hAnsi="Times New Roman" w:cs="Times New Roman"/>
+          <w:sz w:val="24"/>
+          <w:lang w:val="uk-UA"/>
+        </w:rPr>
+        <w:t xml:space="preserve"> слайд</w:t>
+      </w:r>
+    </w:p>
+    <w:p>
+      <w:pPr>
+        <w:rPr>
+          <w:rFonts w:ascii="Times New Roman" w:hAnsi="Times New Roman" w:cs="Times New Roman"/>
+          <w:sz w:val="24"/>
+          <w:lang w:val="uk-UA"/>
+        </w:rPr>
+      </w:pPr>
+      <w:r>
+        <w:rPr>
+          <w:rFonts w:ascii="Times New Roman" w:hAnsi="Times New Roman" w:cs="Times New Roman"/>
+          <w:sz w:val="24"/>
+          <w:lang w:val="uk-UA"/>
+        </w:rPr>
+        <w:t>На даному слайді зображене дерево цілей на якому відображаються покрокові дії для  розробки АІС.</w:t>
+      </w:r>
+    </w:p>
+    <w:p>
+      <w:pPr>
+        <w:rPr>
+          <w:rFonts w:ascii="Times New Roman" w:hAnsi="Times New Roman" w:cs="Times New Roman"/>
+          <w:sz w:val="24"/>
+          <w:lang w:val="uk-UA"/>
+        </w:rPr>
+      </w:pPr>
+      <w:r>
+        <w:rPr>
+          <w:rFonts w:ascii="Times New Roman" w:hAnsi="Times New Roman" w:cs="Times New Roman"/>
+          <w:sz w:val="24"/>
+          <w:lang w:val="uk-UA"/>
+        </w:rPr>
+        <w:t>Наступний слайд</w:t>
+      </w:r>
+    </w:p>
+    <w:p>
+      <w:pPr>
+        <w:rPr>
+          <w:rFonts w:ascii="Times New Roman" w:hAnsi="Times New Roman" w:cs="Times New Roman"/>
+          <w:sz w:val="24"/>
+          <w:lang w:val="uk-UA"/>
+        </w:rPr>
+      </w:pPr>
+      <w:r>
+        <w:rPr>
+          <w:rFonts w:ascii="Times New Roman" w:hAnsi="Times New Roman" w:cs="Times New Roman"/>
+          <w:sz w:val="24"/>
+          <w:lang w:val="uk-UA"/>
+        </w:rPr>
+        <w:t>7</w:t>
+      </w:r>
+      <w:r>
+        <w:rPr>
+          <w:rFonts w:ascii="Times New Roman" w:hAnsi="Times New Roman" w:cs="Times New Roman"/>
+          <w:sz w:val="24"/>
+          <w:lang w:val="uk-UA"/>
+        </w:rPr>
+        <w:t xml:space="preserve"> слайд</w:t>
+      </w:r>
+    </w:p>
+    <w:p>
+      <w:pPr>
+        <w:rPr>
+          <w:rFonts w:ascii="Times New Roman" w:hAnsi="Times New Roman" w:cs="Times New Roman"/>
+          <w:sz w:val="24"/>
+          <w:lang w:val="uk-UA"/>
+        </w:rPr>
+      </w:pPr>
+      <w:r>
+        <w:rPr>
+          <w:rFonts w:ascii="Times New Roman" w:hAnsi="Times New Roman" w:cs="Times New Roman"/>
+          <w:sz w:val="24"/>
+          <w:lang w:val="uk-UA"/>
+        </w:rPr>
+        <w:t>Об</w:t>
+      </w:r>
+      <w:r>
+        <w:rPr>
+          <w:rFonts w:ascii="Times New Roman" w:hAnsi="Times New Roman" w:cs="Times New Roman"/>
+          <w:sz w:val="24"/>
+        </w:rPr>
+        <w:t>`</w:t>
+      </w:r>
+      <w:proofErr w:type="spellStart"/>
+      <w:r>
+        <w:rPr>
+          <w:rFonts w:ascii="Times New Roman" w:hAnsi="Times New Roman" w:cs="Times New Roman"/>
+          <w:sz w:val="24"/>
+          <w:lang w:val="uk-UA"/>
+        </w:rPr>
+        <w:t>єктом</w:t>
+      </w:r>
+      <w:proofErr w:type="spellEnd"/>
+      <w:r>
+        <w:rPr>
+          <w:rFonts w:ascii="Times New Roman" w:hAnsi="Times New Roman" w:cs="Times New Roman"/>
+          <w:sz w:val="24"/>
+          <w:lang w:val="uk-UA"/>
+        </w:rPr>
+        <w:t xml:space="preserve"> дослідження було обрано підприємство «</w:t>
+      </w:r>
+      <w:proofErr w:type="spellStart"/>
+      <w:r>
+        <w:rPr>
+          <w:rFonts w:ascii="Times New Roman" w:hAnsi="Times New Roman" w:cs="Times New Roman"/>
+          <w:sz w:val="24"/>
+          <w:lang w:val="uk-UA"/>
+        </w:rPr>
+        <w:t>СервісФон</w:t>
+      </w:r>
+      <w:proofErr w:type="spellEnd"/>
+      <w:r>
+        <w:rPr>
+          <w:rFonts w:ascii="Times New Roman" w:hAnsi="Times New Roman" w:cs="Times New Roman"/>
+          <w:sz w:val="24"/>
+          <w:lang w:val="uk-UA"/>
+        </w:rPr>
+        <w:t>» Структура якого зображена на слайді.</w:t>
+      </w:r>
+    </w:p>
+    <w:p>
+      <w:pPr>
+        <w:rPr>
+          <w:rFonts w:ascii="Times New Roman" w:hAnsi="Times New Roman" w:cs="Times New Roman"/>
+          <w:sz w:val="24"/>
+          <w:lang w:val="uk-UA"/>
+        </w:rPr>
+      </w:pPr>
+      <w:r>
+        <w:rPr>
+          <w:rFonts w:ascii="Times New Roman" w:hAnsi="Times New Roman" w:cs="Times New Roman"/>
+          <w:sz w:val="24"/>
+          <w:lang w:val="uk-UA"/>
+        </w:rPr>
+        <w:t>Наступний слайд</w:t>
+      </w:r>
+    </w:p>
+    <w:p>
+      <w:pPr>
+        <w:rPr>
+          <w:rFonts w:ascii="Times New Roman" w:hAnsi="Times New Roman" w:cs="Times New Roman"/>
+          <w:sz w:val="24"/>
+          <w:lang w:val="uk-UA"/>
+        </w:rPr>
+      </w:pPr>
+      <w:r>
+        <w:rPr>
+          <w:rFonts w:ascii="Times New Roman" w:hAnsi="Times New Roman" w:cs="Times New Roman"/>
+          <w:sz w:val="24"/>
+          <w:lang w:val="uk-UA"/>
+        </w:rPr>
+        <w:t>8</w:t>
+      </w:r>
+      <w:r>
+        <w:rPr>
+          <w:rFonts w:ascii="Times New Roman" w:hAnsi="Times New Roman" w:cs="Times New Roman"/>
+          <w:sz w:val="24"/>
+          <w:lang w:val="uk-UA"/>
+        </w:rPr>
+        <w:t xml:space="preserve"> слайд</w:t>
+      </w:r>
+    </w:p>
+    <w:p>
+      <w:pPr>
+        <w:rPr>
+          <w:rFonts w:ascii="Times New Roman" w:hAnsi="Times New Roman" w:cs="Times New Roman"/>
+          <w:sz w:val="24"/>
+          <w:lang w:val="uk-UA"/>
+        </w:rPr>
+      </w:pPr>
+      <w:r>
+        <w:rPr>
+          <w:rFonts w:ascii="Times New Roman" w:hAnsi="Times New Roman" w:cs="Times New Roman"/>
+          <w:sz w:val="24"/>
+          <w:lang w:val="uk-UA"/>
+        </w:rPr>
+        <w:t xml:space="preserve">За допомогою </w:t>
+      </w:r>
+      <w:r>
+        <w:rPr>
+          <w:rFonts w:ascii="Times New Roman" w:hAnsi="Times New Roman" w:cs="Times New Roman"/>
+          <w:sz w:val="24"/>
+          <w:lang w:val="en-US"/>
+        </w:rPr>
+        <w:t>UML</w:t>
+      </w:r>
+      <w:r>
+        <w:rPr>
+          <w:rFonts w:ascii="Times New Roman" w:hAnsi="Times New Roman" w:cs="Times New Roman"/>
+          <w:sz w:val="24"/>
+        </w:rPr>
+        <w:t xml:space="preserve"> </w:t>
+      </w:r>
+      <w:r>
+        <w:rPr>
+          <w:rFonts w:ascii="Times New Roman" w:hAnsi="Times New Roman" w:cs="Times New Roman"/>
+          <w:sz w:val="24"/>
+          <w:lang w:val="uk-UA"/>
+        </w:rPr>
+        <w:t>діаграми варіантів використання ми можемо побачити увесь функціонал, який надає дана програма.</w:t>
+      </w:r>
+    </w:p>
+    <w:p>
+      <w:pPr>
+        <w:rPr>
+          <w:rFonts w:ascii="Times New Roman" w:hAnsi="Times New Roman" w:cs="Times New Roman"/>
+          <w:sz w:val="24"/>
+          <w:lang w:val="uk-UA"/>
+        </w:rPr>
+      </w:pPr>
+      <w:r>
+        <w:rPr>
+          <w:rFonts w:ascii="Times New Roman" w:hAnsi="Times New Roman" w:cs="Times New Roman"/>
+          <w:sz w:val="24"/>
+          <w:lang w:val="uk-UA"/>
+        </w:rPr>
+        <w:t>Система підтримує три типи користувачів  це адміністратор робітник та оператор.</w:t>
+      </w:r>
+    </w:p>
+    <w:p>
+      <w:pPr>
+        <w:rPr>
+          <w:rFonts w:ascii="Times New Roman" w:hAnsi="Times New Roman" w:cs="Times New Roman"/>
+          <w:sz w:val="24"/>
+          <w:lang w:val="uk-UA"/>
+        </w:rPr>
+      </w:pPr>
+      <w:r>
+        <w:rPr>
+          <w:rFonts w:ascii="Times New Roman" w:hAnsi="Times New Roman" w:cs="Times New Roman"/>
+          <w:sz w:val="24"/>
+          <w:lang w:val="uk-UA"/>
+        </w:rPr>
+        <w:t>Адміністратор це користувач що має найбільше прав саме він має можливість додавати нових користувачів.</w:t>
+      </w:r>
+    </w:p>
+    <w:p>
+      <w:pPr>
+        <w:rPr>
+          <w:rFonts w:ascii="Times New Roman" w:hAnsi="Times New Roman" w:cs="Times New Roman"/>
+          <w:sz w:val="24"/>
+          <w:lang w:val="uk-UA"/>
+        </w:rPr>
+      </w:pPr>
+      <w:r>
+        <w:rPr>
+          <w:rFonts w:ascii="Times New Roman" w:hAnsi="Times New Roman" w:cs="Times New Roman"/>
+          <w:sz w:val="24"/>
+          <w:lang w:val="uk-UA"/>
+        </w:rPr>
+        <w:t>Оператор – це користувач що безпосередньо спілкується з клієнтами і приймає від них пристрої на ремонт та діагностику та може оформити покупку запчастин.</w:t>
+      </w:r>
+    </w:p>
+    <w:p>
+      <w:pPr>
+        <w:rPr>
+          <w:rFonts w:ascii="Times New Roman" w:hAnsi="Times New Roman" w:cs="Times New Roman"/>
+          <w:sz w:val="24"/>
+          <w:lang w:val="uk-UA"/>
+        </w:rPr>
+      </w:pPr>
+      <w:r>
+        <w:rPr>
+          <w:rFonts w:ascii="Times New Roman" w:hAnsi="Times New Roman" w:cs="Times New Roman"/>
+          <w:sz w:val="24"/>
+          <w:lang w:val="uk-UA"/>
+        </w:rPr>
+        <w:t xml:space="preserve">Робітник – це користувач системи що проводить обстеження та ремонт і </w:t>
+      </w:r>
+      <w:proofErr w:type="spellStart"/>
+      <w:r>
+        <w:rPr>
+          <w:rFonts w:ascii="Times New Roman" w:hAnsi="Times New Roman" w:cs="Times New Roman"/>
+          <w:sz w:val="24"/>
+          <w:lang w:val="uk-UA"/>
+        </w:rPr>
+        <w:t>оперативно</w:t>
+      </w:r>
+      <w:proofErr w:type="spellEnd"/>
+      <w:r>
+        <w:rPr>
+          <w:rFonts w:ascii="Times New Roman" w:hAnsi="Times New Roman" w:cs="Times New Roman"/>
+          <w:sz w:val="24"/>
+          <w:lang w:val="uk-UA"/>
+        </w:rPr>
+        <w:t xml:space="preserve"> дозволяє повідомляти іншим користувачам системи про статус виконання роботи.</w:t>
+      </w:r>
+    </w:p>
+    <w:p>
+      <w:pPr>
+        <w:rPr>
+          <w:rFonts w:ascii="Times New Roman" w:hAnsi="Times New Roman" w:cs="Times New Roman"/>
+          <w:sz w:val="24"/>
+          <w:lang w:val="uk-UA"/>
+        </w:rPr>
+      </w:pPr>
+      <w:r>
+        <w:rPr>
+          <w:rFonts w:ascii="Times New Roman" w:hAnsi="Times New Roman" w:cs="Times New Roman"/>
+          <w:sz w:val="24"/>
+          <w:lang w:val="uk-UA"/>
+        </w:rPr>
+        <w:t>Аналогів даної системи немає так як більшість сервісних центрів невеликі за своїми масштабами і для організації своєї роботи використовують офісні програми</w:t>
+      </w:r>
+      <w:r>
+        <w:rPr>
+          <w:rFonts w:ascii="Times New Roman" w:hAnsi="Times New Roman" w:cs="Times New Roman"/>
+          <w:sz w:val="24"/>
+          <w:lang w:val="uk-UA"/>
+        </w:rPr>
+        <w:t xml:space="preserve"> </w:t>
+      </w:r>
+      <w:proofErr w:type="spellStart"/>
+      <w:r>
+        <w:rPr>
+          <w:rFonts w:ascii="Times New Roman" w:hAnsi="Times New Roman" w:cs="Times New Roman"/>
+          <w:sz w:val="24"/>
+          <w:lang w:val="uk-UA"/>
+        </w:rPr>
+        <w:t>майкрософт</w:t>
+      </w:r>
+      <w:proofErr w:type="spellEnd"/>
+      <w:r>
+        <w:rPr>
+          <w:rFonts w:ascii="Times New Roman" w:hAnsi="Times New Roman" w:cs="Times New Roman"/>
+          <w:sz w:val="24"/>
+          <w:lang w:val="uk-UA"/>
+        </w:rPr>
+        <w:t xml:space="preserve"> </w:t>
+      </w:r>
+      <w:proofErr w:type="spellStart"/>
+      <w:r>
+        <w:rPr>
+          <w:rFonts w:ascii="Times New Roman" w:hAnsi="Times New Roman" w:cs="Times New Roman"/>
+          <w:sz w:val="24"/>
+          <w:lang w:val="uk-UA"/>
+        </w:rPr>
+        <w:t>ексель</w:t>
+      </w:r>
+      <w:proofErr w:type="spellEnd"/>
+      <w:r>
+        <w:rPr>
+          <w:rFonts w:ascii="Times New Roman" w:hAnsi="Times New Roman" w:cs="Times New Roman"/>
+          <w:sz w:val="24"/>
+          <w:lang w:val="uk-UA"/>
+        </w:rPr>
+        <w:t xml:space="preserve"> та </w:t>
+      </w:r>
+      <w:proofErr w:type="spellStart"/>
+      <w:r>
+        <w:rPr>
+          <w:rFonts w:ascii="Times New Roman" w:hAnsi="Times New Roman" w:cs="Times New Roman"/>
+          <w:sz w:val="24"/>
+          <w:lang w:val="uk-UA"/>
+        </w:rPr>
+        <w:t>аксес</w:t>
+      </w:r>
+      <w:proofErr w:type="spellEnd"/>
+      <w:r>
+        <w:rPr>
+          <w:rFonts w:ascii="Times New Roman" w:hAnsi="Times New Roman" w:cs="Times New Roman"/>
+          <w:sz w:val="24"/>
+          <w:lang w:val="uk-UA"/>
+        </w:rPr>
+        <w:t>.</w:t>
+      </w:r>
+    </w:p>
+    <w:p>
+      <w:pPr>
+        <w:rPr>
+          <w:rFonts w:ascii="Times New Roman" w:hAnsi="Times New Roman" w:cs="Times New Roman"/>
+          <w:sz w:val="24"/>
+          <w:lang w:val="uk-UA"/>
+        </w:rPr>
+      </w:pPr>
+      <w:r>
+        <w:rPr>
+          <w:rFonts w:ascii="Times New Roman" w:hAnsi="Times New Roman" w:cs="Times New Roman"/>
+          <w:sz w:val="24"/>
+          <w:lang w:val="uk-UA"/>
+        </w:rPr>
+        <w:t>Наступний слайд</w:t>
+      </w:r>
+    </w:p>
+    <w:p>
+      <w:pPr>
+        <w:rPr>
+          <w:rFonts w:ascii="Times New Roman" w:hAnsi="Times New Roman" w:cs="Times New Roman"/>
+          <w:sz w:val="24"/>
+          <w:lang w:val="uk-UA"/>
+        </w:rPr>
+      </w:pPr>
+      <w:r>
+        <w:rPr>
+          <w:rFonts w:ascii="Times New Roman" w:hAnsi="Times New Roman" w:cs="Times New Roman"/>
+          <w:sz w:val="24"/>
+          <w:lang w:val="uk-UA"/>
+        </w:rPr>
+        <w:t>9</w:t>
+      </w:r>
+      <w:r>
+        <w:rPr>
+          <w:rFonts w:ascii="Times New Roman" w:hAnsi="Times New Roman" w:cs="Times New Roman"/>
+          <w:sz w:val="24"/>
+          <w:lang w:val="uk-UA"/>
+        </w:rPr>
+        <w:t xml:space="preserve"> слайд</w:t>
+      </w:r>
+    </w:p>
+    <w:p>
+      <w:pPr>
+        <w:rPr>
+          <w:rFonts w:ascii="Times New Roman" w:hAnsi="Times New Roman" w:cs="Times New Roman"/>
+          <w:sz w:val="24"/>
+          <w:lang w:val="uk-UA"/>
+        </w:rPr>
+      </w:pPr>
+      <w:r>
+        <w:rPr>
+          <w:rFonts w:ascii="Times New Roman" w:hAnsi="Times New Roman" w:cs="Times New Roman"/>
+          <w:sz w:val="24"/>
+          <w:lang w:val="uk-UA"/>
+        </w:rPr>
+        <w:t>А зараз я б хотів ознайомити вас</w:t>
+      </w:r>
+      <w:r>
+        <w:rPr>
+          <w:rFonts w:ascii="Times New Roman" w:hAnsi="Times New Roman" w:cs="Times New Roman"/>
+          <w:sz w:val="24"/>
+          <w:lang w:val="uk-UA"/>
+        </w:rPr>
+        <w:t xml:space="preserve"> зі своїм програмним продуктом і для початку </w:t>
+      </w:r>
+      <w:proofErr w:type="spellStart"/>
+      <w:r>
+        <w:rPr>
+          <w:rFonts w:ascii="Times New Roman" w:hAnsi="Times New Roman" w:cs="Times New Roman"/>
+          <w:sz w:val="24"/>
+          <w:lang w:val="uk-UA"/>
+        </w:rPr>
+        <w:t>продемострувати</w:t>
+      </w:r>
+      <w:proofErr w:type="spellEnd"/>
+      <w:r>
+        <w:rPr>
+          <w:rFonts w:ascii="Times New Roman" w:hAnsi="Times New Roman" w:cs="Times New Roman"/>
+          <w:sz w:val="24"/>
+          <w:lang w:val="uk-UA"/>
+        </w:rPr>
+        <w:t xml:space="preserve"> структуру БД. Дана Б</w:t>
+      </w:r>
+      <w:r>
+        <w:rPr>
+          <w:rFonts w:ascii="Times New Roman" w:hAnsi="Times New Roman" w:cs="Times New Roman"/>
+          <w:sz w:val="24"/>
+          <w:lang w:val="uk-UA"/>
+        </w:rPr>
+        <w:t>аза</w:t>
+      </w:r>
+      <w:r>
+        <w:rPr>
+          <w:rFonts w:ascii="Times New Roman" w:hAnsi="Times New Roman" w:cs="Times New Roman"/>
+          <w:sz w:val="24"/>
+          <w:lang w:val="uk-UA"/>
+        </w:rPr>
+        <w:t xml:space="preserve"> складається з 11 таблиць це</w:t>
+      </w:r>
+    </w:p>
+    <w:p>
+      <w:pPr>
+        <w:numPr>
+          <w:ilvl w:val="0"/>
+          <w:numId w:val="1"/>
+        </w:numPr>
+        <w:spacing w:line="360" w:lineRule="auto"/>
+        <w:contextualSpacing/>
+        <w:jc w:val="both"/>
+        <w:rPr>
+          <w:rFonts w:cs="Times New Roman"/>
+          <w:szCs w:val="28"/>
+        </w:rPr>
+      </w:pPr>
+      <w:proofErr w:type="spellStart"/>
+      <w:r>
+        <w:rPr>
+          <w:rFonts w:cs="Times New Roman"/>
+          <w:szCs w:val="28"/>
+        </w:rPr>
+        <w:t>клієнти</w:t>
+      </w:r>
+      <w:proofErr w:type="spellEnd"/>
+      <w:r>
+        <w:rPr>
+          <w:rFonts w:cs="Times New Roman"/>
+          <w:szCs w:val="28"/>
+        </w:rPr>
+        <w:t>;</w:t>
+      </w:r>
+    </w:p>
+    <w:p>
+      <w:pPr>
+        <w:numPr>
+          <w:ilvl w:val="0"/>
+          <w:numId w:val="1"/>
+        </w:numPr>
+        <w:spacing w:line="360" w:lineRule="auto"/>
+        <w:contextualSpacing/>
+        <w:jc w:val="both"/>
+        <w:rPr>
+          <w:rFonts w:cs="Times New Roman"/>
+          <w:szCs w:val="28"/>
+        </w:rPr>
+      </w:pPr>
+      <w:proofErr w:type="spellStart"/>
+      <w:r>
+        <w:rPr>
+          <w:rFonts w:cs="Times New Roman"/>
+          <w:szCs w:val="28"/>
+        </w:rPr>
+        <w:t>пристрої</w:t>
+      </w:r>
+      <w:proofErr w:type="spellEnd"/>
+      <w:r>
+        <w:rPr>
+          <w:rFonts w:cs="Times New Roman"/>
+          <w:szCs w:val="28"/>
+        </w:rPr>
+        <w:t>;</w:t>
+      </w:r>
+    </w:p>
+    <w:p>
+      <w:pPr>
+        <w:numPr>
+          <w:ilvl w:val="0"/>
+          <w:numId w:val="1"/>
+        </w:numPr>
+        <w:spacing w:line="360" w:lineRule="auto"/>
+        <w:contextualSpacing/>
+        <w:jc w:val="both"/>
+        <w:rPr>
+          <w:rFonts w:cs="Times New Roman"/>
+          <w:szCs w:val="28"/>
+        </w:rPr>
+      </w:pPr>
+      <w:proofErr w:type="spellStart"/>
+      <w:r>
+        <w:rPr>
+          <w:rFonts w:cs="Times New Roman"/>
+          <w:szCs w:val="28"/>
+        </w:rPr>
+        <w:t>частини</w:t>
+      </w:r>
+      <w:proofErr w:type="spellEnd"/>
+      <w:r>
+        <w:rPr>
+          <w:rFonts w:cs="Times New Roman"/>
+          <w:szCs w:val="28"/>
+        </w:rPr>
+        <w:t>;</w:t>
+      </w:r>
+    </w:p>
+    <w:p>
+      <w:pPr>
+        <w:numPr>
+          <w:ilvl w:val="0"/>
+          <w:numId w:val="1"/>
+        </w:numPr>
+        <w:spacing w:line="360" w:lineRule="auto"/>
+        <w:contextualSpacing/>
+        <w:jc w:val="both"/>
+        <w:rPr>
+          <w:rFonts w:cs="Times New Roman"/>
+          <w:szCs w:val="28"/>
+        </w:rPr>
+      </w:pPr>
+      <w:proofErr w:type="spellStart"/>
+      <w:r>
+        <w:rPr>
+          <w:rFonts w:cs="Times New Roman"/>
+          <w:szCs w:val="28"/>
+        </w:rPr>
+        <w:lastRenderedPageBreak/>
+        <w:t>користувачі</w:t>
+      </w:r>
+      <w:proofErr w:type="spellEnd"/>
+      <w:r>
+        <w:rPr>
+          <w:rFonts w:cs="Times New Roman"/>
+          <w:szCs w:val="28"/>
+        </w:rPr>
+        <w:t>;</w:t>
+      </w:r>
+    </w:p>
+    <w:p>
+      <w:pPr>
+        <w:numPr>
+          <w:ilvl w:val="0"/>
+          <w:numId w:val="1"/>
+        </w:numPr>
+        <w:spacing w:line="360" w:lineRule="auto"/>
+        <w:contextualSpacing/>
+        <w:jc w:val="both"/>
+        <w:rPr>
+          <w:rFonts w:cs="Times New Roman"/>
+          <w:szCs w:val="28"/>
+        </w:rPr>
+      </w:pPr>
+      <w:proofErr w:type="spellStart"/>
+      <w:r>
+        <w:rPr>
+          <w:rFonts w:cs="Times New Roman"/>
+          <w:szCs w:val="28"/>
+        </w:rPr>
+        <w:t>виплати</w:t>
+      </w:r>
+      <w:proofErr w:type="spellEnd"/>
+      <w:r>
+        <w:rPr>
+          <w:rFonts w:cs="Times New Roman"/>
+          <w:szCs w:val="28"/>
+        </w:rPr>
+        <w:t>;</w:t>
+      </w:r>
+    </w:p>
+    <w:p>
+      <w:pPr>
+        <w:numPr>
+          <w:ilvl w:val="0"/>
+          <w:numId w:val="1"/>
+        </w:numPr>
+        <w:spacing w:line="360" w:lineRule="auto"/>
+        <w:contextualSpacing/>
+        <w:jc w:val="both"/>
+        <w:rPr>
+          <w:rFonts w:cs="Times New Roman"/>
+          <w:szCs w:val="28"/>
+        </w:rPr>
+      </w:pPr>
+      <w:proofErr w:type="spellStart"/>
+      <w:r>
+        <w:rPr>
+          <w:rFonts w:cs="Times New Roman"/>
+          <w:szCs w:val="28"/>
+        </w:rPr>
+        <w:t>персональні</w:t>
+      </w:r>
+      <w:proofErr w:type="spellEnd"/>
+      <w:r>
+        <w:rPr>
+          <w:rFonts w:cs="Times New Roman"/>
+          <w:szCs w:val="28"/>
+        </w:rPr>
+        <w:t xml:space="preserve"> </w:t>
+      </w:r>
+      <w:proofErr w:type="spellStart"/>
+      <w:r>
+        <w:rPr>
+          <w:rFonts w:cs="Times New Roman"/>
+          <w:szCs w:val="28"/>
+        </w:rPr>
+        <w:t>дані</w:t>
+      </w:r>
+      <w:proofErr w:type="spellEnd"/>
+      <w:r>
+        <w:rPr>
+          <w:rFonts w:cs="Times New Roman"/>
+          <w:szCs w:val="28"/>
+        </w:rPr>
+        <w:t>;</w:t>
+      </w:r>
+    </w:p>
+    <w:p>
+      <w:pPr>
+        <w:numPr>
+          <w:ilvl w:val="0"/>
+          <w:numId w:val="1"/>
+        </w:numPr>
+        <w:spacing w:line="360" w:lineRule="auto"/>
+        <w:contextualSpacing/>
+        <w:jc w:val="both"/>
+        <w:rPr>
+          <w:rFonts w:cs="Times New Roman"/>
+          <w:szCs w:val="28"/>
+        </w:rPr>
+      </w:pPr>
+      <w:proofErr w:type="spellStart"/>
+      <w:r>
+        <w:rPr>
+          <w:rFonts w:cs="Times New Roman"/>
+          <w:szCs w:val="28"/>
+        </w:rPr>
+        <w:t>продажі</w:t>
+      </w:r>
+      <w:proofErr w:type="spellEnd"/>
+      <w:r>
+        <w:rPr>
+          <w:rFonts w:cs="Times New Roman"/>
+          <w:szCs w:val="28"/>
+        </w:rPr>
+        <w:t>;</w:t>
+      </w:r>
+    </w:p>
+    <w:p>
+      <w:pPr>
+        <w:numPr>
+          <w:ilvl w:val="0"/>
+          <w:numId w:val="1"/>
+        </w:numPr>
+        <w:spacing w:line="360" w:lineRule="auto"/>
+        <w:contextualSpacing/>
+        <w:jc w:val="both"/>
+        <w:rPr>
+          <w:rFonts w:cs="Times New Roman"/>
+          <w:szCs w:val="28"/>
+        </w:rPr>
+      </w:pPr>
+      <w:proofErr w:type="spellStart"/>
+      <w:r>
+        <w:rPr>
+          <w:rFonts w:cs="Times New Roman"/>
+          <w:szCs w:val="28"/>
+        </w:rPr>
+        <w:t>типи</w:t>
+      </w:r>
+      <w:proofErr w:type="spellEnd"/>
+      <w:r>
+        <w:rPr>
+          <w:rFonts w:cs="Times New Roman"/>
+          <w:szCs w:val="28"/>
+        </w:rPr>
+        <w:t xml:space="preserve"> </w:t>
+      </w:r>
+      <w:proofErr w:type="spellStart"/>
+      <w:r>
+        <w:rPr>
+          <w:rFonts w:cs="Times New Roman"/>
+          <w:szCs w:val="28"/>
+        </w:rPr>
+        <w:t>робі</w:t>
+      </w:r>
+      <w:proofErr w:type="gramStart"/>
+      <w:r>
+        <w:rPr>
+          <w:rFonts w:cs="Times New Roman"/>
+          <w:szCs w:val="28"/>
+        </w:rPr>
+        <w:t>т</w:t>
+      </w:r>
+      <w:proofErr w:type="spellEnd"/>
+      <w:proofErr w:type="gramEnd"/>
+      <w:r>
+        <w:rPr>
+          <w:rFonts w:cs="Times New Roman"/>
+          <w:szCs w:val="28"/>
+        </w:rPr>
+        <w:t>;</w:t>
+      </w:r>
+    </w:p>
+    <w:p>
+      <w:pPr>
+        <w:numPr>
+          <w:ilvl w:val="0"/>
+          <w:numId w:val="1"/>
+        </w:numPr>
+        <w:spacing w:line="360" w:lineRule="auto"/>
+        <w:contextualSpacing/>
+        <w:jc w:val="both"/>
+        <w:rPr>
+          <w:rFonts w:cs="Times New Roman"/>
+          <w:szCs w:val="28"/>
+        </w:rPr>
+      </w:pPr>
+      <w:proofErr w:type="spellStart"/>
+      <w:r>
+        <w:rPr>
+          <w:rFonts w:cs="Times New Roman"/>
+          <w:szCs w:val="28"/>
+        </w:rPr>
+        <w:t>ремонти</w:t>
+      </w:r>
+      <w:proofErr w:type="spellEnd"/>
+      <w:r>
+        <w:rPr>
+          <w:rFonts w:cs="Times New Roman"/>
+          <w:szCs w:val="28"/>
+        </w:rPr>
+        <w:t>;</w:t>
+      </w:r>
+    </w:p>
+    <w:p>
+      <w:pPr>
+        <w:numPr>
+          <w:ilvl w:val="0"/>
+          <w:numId w:val="1"/>
+        </w:numPr>
+        <w:spacing w:line="360" w:lineRule="auto"/>
+        <w:contextualSpacing/>
+        <w:jc w:val="both"/>
+        <w:rPr>
+          <w:rFonts w:cs="Times New Roman"/>
+          <w:szCs w:val="28"/>
+        </w:rPr>
+      </w:pPr>
+      <w:proofErr w:type="spellStart"/>
+      <w:r>
+        <w:rPr>
+          <w:rFonts w:cs="Times New Roman"/>
+          <w:szCs w:val="28"/>
+        </w:rPr>
+        <w:t>обстеження</w:t>
+      </w:r>
+      <w:proofErr w:type="spellEnd"/>
+      <w:r>
+        <w:rPr>
+          <w:rFonts w:cs="Times New Roman"/>
+          <w:szCs w:val="28"/>
+        </w:rPr>
+        <w:t>;</w:t>
+      </w:r>
+    </w:p>
+    <w:p>
+      <w:pPr>
+        <w:numPr>
+          <w:ilvl w:val="0"/>
+          <w:numId w:val="1"/>
+        </w:numPr>
+        <w:spacing w:after="0" w:line="360" w:lineRule="auto"/>
+        <w:contextualSpacing/>
+        <w:jc w:val="both"/>
+        <w:rPr>
+          <w:rFonts w:cs="Times New Roman"/>
+          <w:szCs w:val="28"/>
+        </w:rPr>
+      </w:pPr>
+      <w:proofErr w:type="spellStart"/>
+      <w:r>
+        <w:rPr>
+          <w:rFonts w:cs="Times New Roman"/>
+          <w:szCs w:val="28"/>
+        </w:rPr>
+        <w:t>пристрої</w:t>
+      </w:r>
+      <w:proofErr w:type="spellEnd"/>
+      <w:r>
+        <w:rPr>
+          <w:rFonts w:cs="Times New Roman"/>
+          <w:szCs w:val="28"/>
+        </w:rPr>
+        <w:t xml:space="preserve"> на час ремонту.</w:t>
+      </w:r>
+    </w:p>
+    <w:p>
+      <w:pPr>
+        <w:rPr>
+          <w:rFonts w:ascii="Times New Roman" w:hAnsi="Times New Roman" w:cs="Times New Roman"/>
+          <w:sz w:val="24"/>
+          <w:lang w:val="uk-UA"/>
+        </w:rPr>
+      </w:pPr>
+      <w:r>
+        <w:rPr>
+          <w:rFonts w:ascii="Times New Roman" w:hAnsi="Times New Roman" w:cs="Times New Roman"/>
+          <w:sz w:val="24"/>
+          <w:lang w:val="uk-UA"/>
+        </w:rPr>
+        <w:t xml:space="preserve">Схему </w:t>
+      </w:r>
+      <w:proofErr w:type="spellStart"/>
+      <w:r>
+        <w:rPr>
+          <w:rFonts w:ascii="Times New Roman" w:hAnsi="Times New Roman" w:cs="Times New Roman"/>
+          <w:sz w:val="24"/>
+          <w:lang w:val="uk-UA"/>
+        </w:rPr>
+        <w:t>звязків</w:t>
+      </w:r>
+      <w:proofErr w:type="spellEnd"/>
+      <w:r>
+        <w:rPr>
+          <w:rFonts w:ascii="Times New Roman" w:hAnsi="Times New Roman" w:cs="Times New Roman"/>
+          <w:sz w:val="24"/>
+          <w:lang w:val="uk-UA"/>
+        </w:rPr>
+        <w:t xml:space="preserve"> ви можете побачити на екрані.</w:t>
+      </w:r>
+    </w:p>
+    <w:p>
+      <w:pPr>
+        <w:rPr>
+          <w:rFonts w:ascii="Times New Roman" w:hAnsi="Times New Roman" w:cs="Times New Roman"/>
+          <w:sz w:val="24"/>
+          <w:lang w:val="uk-UA"/>
+        </w:rPr>
+      </w:pPr>
+      <w:r>
+        <w:rPr>
+          <w:rFonts w:ascii="Times New Roman" w:hAnsi="Times New Roman" w:cs="Times New Roman"/>
+          <w:sz w:val="24"/>
+          <w:lang w:val="uk-UA"/>
+        </w:rPr>
+        <w:t>Наступний слайд</w:t>
+      </w:r>
+    </w:p>
+    <w:p>
+      <w:pPr>
+        <w:rPr>
+          <w:rFonts w:ascii="Times New Roman" w:hAnsi="Times New Roman" w:cs="Times New Roman"/>
+          <w:sz w:val="24"/>
+          <w:lang w:val="uk-UA"/>
+        </w:rPr>
+      </w:pPr>
+      <w:r>
+        <w:rPr>
+          <w:rFonts w:ascii="Times New Roman" w:hAnsi="Times New Roman" w:cs="Times New Roman"/>
+          <w:sz w:val="24"/>
+          <w:lang w:val="uk-UA"/>
+        </w:rPr>
+        <w:t>10</w:t>
+      </w:r>
+      <w:r>
+        <w:rPr>
+          <w:rFonts w:ascii="Times New Roman" w:hAnsi="Times New Roman" w:cs="Times New Roman"/>
+          <w:sz w:val="24"/>
+          <w:lang w:val="uk-UA"/>
+        </w:rPr>
+        <w:t xml:space="preserve"> слайд</w:t>
+      </w:r>
+    </w:p>
+    <w:p>
+      <w:pPr>
+        <w:rPr>
+          <w:rFonts w:ascii="Times New Roman" w:hAnsi="Times New Roman" w:cs="Times New Roman"/>
+          <w:sz w:val="24"/>
+          <w:lang w:val="uk-UA"/>
+        </w:rPr>
+      </w:pPr>
+      <w:r>
+        <w:rPr>
+          <w:rFonts w:ascii="Times New Roman" w:hAnsi="Times New Roman" w:cs="Times New Roman"/>
+          <w:sz w:val="24"/>
+          <w:lang w:val="uk-UA"/>
+        </w:rPr>
+        <w:t xml:space="preserve">А зараз я б </w:t>
+      </w:r>
+      <w:proofErr w:type="spellStart"/>
+      <w:r>
+        <w:rPr>
+          <w:rFonts w:ascii="Times New Roman" w:hAnsi="Times New Roman" w:cs="Times New Roman"/>
+          <w:sz w:val="24"/>
+          <w:lang w:val="uk-UA"/>
+        </w:rPr>
+        <w:t>безпоседньо</w:t>
+      </w:r>
+      <w:proofErr w:type="spellEnd"/>
+      <w:r>
+        <w:rPr>
+          <w:rFonts w:ascii="Times New Roman" w:hAnsi="Times New Roman" w:cs="Times New Roman"/>
+          <w:sz w:val="24"/>
+          <w:lang w:val="uk-UA"/>
+        </w:rPr>
+        <w:t xml:space="preserve"> хотів </w:t>
+      </w:r>
+      <w:proofErr w:type="spellStart"/>
+      <w:r>
+        <w:rPr>
+          <w:rFonts w:ascii="Times New Roman" w:hAnsi="Times New Roman" w:cs="Times New Roman"/>
+          <w:sz w:val="24"/>
+          <w:lang w:val="uk-UA"/>
+        </w:rPr>
+        <w:t>представати</w:t>
+      </w:r>
+      <w:proofErr w:type="spellEnd"/>
+      <w:r>
+        <w:rPr>
+          <w:rFonts w:ascii="Times New Roman" w:hAnsi="Times New Roman" w:cs="Times New Roman"/>
+          <w:sz w:val="24"/>
+          <w:lang w:val="uk-UA"/>
+        </w:rPr>
+        <w:t xml:space="preserve"> програмний продукт.</w:t>
+      </w:r>
+    </w:p>
+    <w:p>
+      <w:pPr>
+        <w:rPr>
+          <w:rFonts w:ascii="Times New Roman" w:hAnsi="Times New Roman" w:cs="Times New Roman"/>
+          <w:sz w:val="24"/>
+          <w:lang w:val="uk-UA"/>
+        </w:rPr>
+      </w:pPr>
+      <w:r>
+        <w:rPr>
+          <w:rFonts w:ascii="Times New Roman" w:hAnsi="Times New Roman" w:cs="Times New Roman"/>
+          <w:sz w:val="24"/>
+          <w:lang w:val="uk-UA"/>
+        </w:rPr>
+        <w:t>На даному слайді зображено два вікна Входу в систему та головне програми.</w:t>
+      </w:r>
+    </w:p>
+    <w:p>
+      <w:pPr>
+        <w:rPr>
+          <w:rFonts w:ascii="Times New Roman" w:hAnsi="Times New Roman" w:cs="Times New Roman"/>
+          <w:sz w:val="24"/>
+          <w:lang w:val="uk-UA"/>
+        </w:rPr>
+      </w:pPr>
+      <w:r>
+        <w:rPr>
+          <w:rFonts w:ascii="Times New Roman" w:hAnsi="Times New Roman" w:cs="Times New Roman"/>
+          <w:sz w:val="24"/>
+          <w:lang w:val="uk-UA"/>
+        </w:rPr>
+        <w:t xml:space="preserve">Вікно входу містить два текстових поля для введення логіна та пароля користувача, кнопку та анімацію що відображається під час надсилання запиту до сервера </w:t>
+      </w:r>
+      <w:proofErr w:type="spellStart"/>
+      <w:r>
+        <w:rPr>
+          <w:rFonts w:ascii="Times New Roman" w:hAnsi="Times New Roman" w:cs="Times New Roman"/>
+          <w:sz w:val="24"/>
+          <w:lang w:val="uk-UA"/>
+        </w:rPr>
+        <w:t>бд</w:t>
+      </w:r>
+      <w:proofErr w:type="spellEnd"/>
+      <w:r>
+        <w:rPr>
+          <w:rFonts w:ascii="Times New Roman" w:hAnsi="Times New Roman" w:cs="Times New Roman"/>
+          <w:sz w:val="24"/>
+          <w:lang w:val="uk-UA"/>
+        </w:rPr>
+        <w:t>.</w:t>
+      </w:r>
+    </w:p>
+    <w:p>
+      <w:pPr>
+        <w:rPr>
+          <w:rFonts w:ascii="Times New Roman" w:hAnsi="Times New Roman" w:cs="Times New Roman"/>
+          <w:sz w:val="24"/>
+          <w:lang w:val="uk-UA"/>
+        </w:rPr>
+      </w:pPr>
+      <w:r>
+        <w:rPr>
+          <w:rFonts w:ascii="Times New Roman" w:hAnsi="Times New Roman" w:cs="Times New Roman"/>
+          <w:sz w:val="24"/>
+          <w:lang w:val="uk-UA"/>
+        </w:rPr>
+        <w:t xml:space="preserve">Головне вікно складається з трьох частин це </w:t>
+      </w:r>
+    </w:p>
+    <w:p>
+      <w:pPr>
+        <w:rPr>
+          <w:rFonts w:ascii="Times New Roman" w:hAnsi="Times New Roman" w:cs="Times New Roman"/>
+          <w:sz w:val="24"/>
+          <w:lang w:val="uk-UA"/>
+        </w:rPr>
+      </w:pPr>
+      <w:r>
+        <w:rPr>
+          <w:rFonts w:ascii="Times New Roman" w:hAnsi="Times New Roman" w:cs="Times New Roman"/>
+          <w:sz w:val="24"/>
+          <w:lang w:val="uk-UA"/>
+        </w:rPr>
+        <w:t xml:space="preserve">Панель команд що для трьох типів користувачів </w:t>
+      </w:r>
+      <w:r>
+        <w:rPr>
+          <w:rFonts w:ascii="Times New Roman" w:hAnsi="Times New Roman" w:cs="Times New Roman"/>
+          <w:sz w:val="24"/>
+          <w:lang w:val="uk-UA"/>
+        </w:rPr>
+        <w:t>відрізняється</w:t>
+      </w:r>
+      <w:r>
+        <w:rPr>
+          <w:rFonts w:ascii="Times New Roman" w:hAnsi="Times New Roman" w:cs="Times New Roman"/>
+          <w:sz w:val="24"/>
+          <w:lang w:val="uk-UA"/>
+        </w:rPr>
+        <w:t>;</w:t>
+      </w:r>
+    </w:p>
+    <w:p>
+      <w:pPr>
+        <w:rPr>
+          <w:rFonts w:ascii="Times New Roman" w:hAnsi="Times New Roman" w:cs="Times New Roman"/>
+          <w:sz w:val="24"/>
+          <w:lang w:val="uk-UA"/>
+        </w:rPr>
+      </w:pPr>
+      <w:r>
+        <w:rPr>
+          <w:rFonts w:ascii="Times New Roman" w:hAnsi="Times New Roman" w:cs="Times New Roman"/>
+          <w:sz w:val="24"/>
+          <w:lang w:val="uk-UA"/>
+        </w:rPr>
+        <w:t>Гістограма що містить інформацію про  доходи підприємства за останні 5 місяців.</w:t>
+      </w:r>
+    </w:p>
+    <w:p>
+      <w:pPr>
+        <w:rPr>
+          <w:rFonts w:ascii="Times New Roman" w:hAnsi="Times New Roman" w:cs="Times New Roman"/>
+          <w:sz w:val="24"/>
+          <w:lang w:val="uk-UA"/>
+        </w:rPr>
+      </w:pPr>
+      <w:r>
+        <w:rPr>
+          <w:rFonts w:ascii="Times New Roman" w:hAnsi="Times New Roman" w:cs="Times New Roman"/>
+          <w:sz w:val="24"/>
+          <w:lang w:val="uk-UA"/>
+        </w:rPr>
+        <w:t>Та панель що дозволяє переміщати змінювати розміри та закривати вікна.</w:t>
+      </w:r>
+    </w:p>
+    <w:p>
+      <w:pPr>
+        <w:rPr>
+          <w:rFonts w:ascii="Times New Roman" w:hAnsi="Times New Roman" w:cs="Times New Roman"/>
+          <w:sz w:val="24"/>
+          <w:lang w:val="uk-UA"/>
+        </w:rPr>
+      </w:pPr>
+      <w:r>
+        <w:rPr>
+          <w:rFonts w:ascii="Times New Roman" w:hAnsi="Times New Roman" w:cs="Times New Roman"/>
+          <w:sz w:val="24"/>
+          <w:lang w:val="uk-UA"/>
+        </w:rPr>
+        <w:t>Наступний слайд</w:t>
+      </w:r>
+    </w:p>
+    <w:p>
+      <w:pPr>
+        <w:rPr>
+          <w:rFonts w:ascii="Times New Roman" w:hAnsi="Times New Roman" w:cs="Times New Roman"/>
+          <w:sz w:val="24"/>
+          <w:lang w:val="uk-UA"/>
+        </w:rPr>
+      </w:pPr>
+      <w:r>
+        <w:rPr>
+          <w:rFonts w:ascii="Times New Roman" w:hAnsi="Times New Roman" w:cs="Times New Roman"/>
+          <w:sz w:val="24"/>
+          <w:lang w:val="uk-UA"/>
+        </w:rPr>
+        <w:t>1</w:t>
+      </w:r>
+      <w:r>
+        <w:rPr>
+          <w:rFonts w:ascii="Times New Roman" w:hAnsi="Times New Roman" w:cs="Times New Roman"/>
+          <w:sz w:val="24"/>
+          <w:lang w:val="uk-UA"/>
+        </w:rPr>
+        <w:t>1</w:t>
+      </w:r>
+      <w:r>
+        <w:rPr>
+          <w:rFonts w:ascii="Times New Roman" w:hAnsi="Times New Roman" w:cs="Times New Roman"/>
+          <w:sz w:val="24"/>
+          <w:lang w:val="uk-UA"/>
+        </w:rPr>
+        <w:t xml:space="preserve"> слайд</w:t>
+      </w:r>
+    </w:p>
+    <w:p>
+      <w:pPr>
+        <w:rPr>
+          <w:rFonts w:ascii="Times New Roman" w:hAnsi="Times New Roman" w:cs="Times New Roman"/>
+          <w:sz w:val="24"/>
+          <w:lang w:val="uk-UA"/>
+        </w:rPr>
+      </w:pPr>
+      <w:r>
+        <w:rPr>
+          <w:rFonts w:ascii="Times New Roman" w:hAnsi="Times New Roman" w:cs="Times New Roman"/>
+          <w:sz w:val="24"/>
+          <w:lang w:val="uk-UA"/>
+        </w:rPr>
+        <w:t>Усі дії в системі виконуються над клієнтами та пристроями тому для початку їх потрібно додати в систему вікна додавання нового клієнт</w:t>
+      </w:r>
+      <w:r>
+        <w:rPr>
+          <w:rFonts w:ascii="Times New Roman" w:hAnsi="Times New Roman" w:cs="Times New Roman"/>
+          <w:sz w:val="24"/>
+          <w:lang w:val="uk-UA"/>
+        </w:rPr>
+        <w:t>а та пристрою зображені на слай</w:t>
+      </w:r>
+      <w:r>
+        <w:rPr>
+          <w:rFonts w:ascii="Times New Roman" w:hAnsi="Times New Roman" w:cs="Times New Roman"/>
+          <w:sz w:val="24"/>
+          <w:lang w:val="uk-UA"/>
+        </w:rPr>
+        <w:t>ді.</w:t>
+      </w:r>
+    </w:p>
+    <w:p>
+      <w:pPr>
+        <w:rPr>
+          <w:rFonts w:ascii="Times New Roman" w:hAnsi="Times New Roman" w:cs="Times New Roman"/>
+          <w:sz w:val="24"/>
+          <w:lang w:val="uk-UA"/>
+        </w:rPr>
+      </w:pPr>
+      <w:r>
+        <w:rPr>
+          <w:rFonts w:ascii="Times New Roman" w:hAnsi="Times New Roman" w:cs="Times New Roman"/>
+          <w:sz w:val="24"/>
+          <w:lang w:val="uk-UA"/>
+        </w:rPr>
+        <w:t>Наступний слайд</w:t>
+      </w:r>
+    </w:p>
+    <w:p>
+      <w:pPr>
+        <w:rPr>
+          <w:rFonts w:ascii="Times New Roman" w:hAnsi="Times New Roman" w:cs="Times New Roman"/>
+          <w:sz w:val="24"/>
+          <w:lang w:val="uk-UA"/>
+        </w:rPr>
+      </w:pPr>
+      <w:r>
+        <w:rPr>
+          <w:rFonts w:ascii="Times New Roman" w:hAnsi="Times New Roman" w:cs="Times New Roman"/>
+          <w:sz w:val="24"/>
+          <w:lang w:val="uk-UA"/>
+        </w:rPr>
+        <w:t>1</w:t>
+      </w:r>
+      <w:r>
+        <w:rPr>
+          <w:rFonts w:ascii="Times New Roman" w:hAnsi="Times New Roman" w:cs="Times New Roman"/>
+          <w:sz w:val="24"/>
+          <w:lang w:val="uk-UA"/>
+        </w:rPr>
+        <w:t>2</w:t>
+      </w:r>
+      <w:r>
+        <w:rPr>
+          <w:rFonts w:ascii="Times New Roman" w:hAnsi="Times New Roman" w:cs="Times New Roman"/>
+          <w:sz w:val="24"/>
+          <w:lang w:val="uk-UA"/>
+        </w:rPr>
+        <w:t xml:space="preserve"> слайд</w:t>
+      </w:r>
+    </w:p>
+    <w:p>
+      <w:pPr>
+        <w:rPr>
+          <w:rFonts w:ascii="Times New Roman" w:hAnsi="Times New Roman" w:cs="Times New Roman"/>
+          <w:sz w:val="24"/>
+          <w:lang w:val="uk-UA"/>
+        </w:rPr>
+      </w:pPr>
+      <w:r>
+        <w:rPr>
+          <w:rFonts w:ascii="Times New Roman" w:hAnsi="Times New Roman" w:cs="Times New Roman"/>
+          <w:sz w:val="24"/>
+          <w:lang w:val="uk-UA"/>
+        </w:rPr>
+        <w:t xml:space="preserve">Після того як ми додали нового користувача або пристрій ми зможемо </w:t>
+      </w:r>
+      <w:proofErr w:type="spellStart"/>
+      <w:r>
+        <w:rPr>
+          <w:rFonts w:ascii="Times New Roman" w:hAnsi="Times New Roman" w:cs="Times New Roman"/>
+          <w:sz w:val="24"/>
+          <w:lang w:val="uk-UA"/>
+        </w:rPr>
+        <w:t>перегляти</w:t>
+      </w:r>
+      <w:proofErr w:type="spellEnd"/>
+      <w:r>
+        <w:rPr>
+          <w:rFonts w:ascii="Times New Roman" w:hAnsi="Times New Roman" w:cs="Times New Roman"/>
+          <w:sz w:val="24"/>
+          <w:lang w:val="uk-UA"/>
+        </w:rPr>
+        <w:t xml:space="preserve"> додану інформацію у відповідних списках що представлені на екрані.</w:t>
+      </w:r>
+    </w:p>
+    <w:p>
+      <w:pPr>
+        <w:rPr>
+          <w:rFonts w:ascii="Times New Roman" w:hAnsi="Times New Roman" w:cs="Times New Roman"/>
+          <w:sz w:val="24"/>
+          <w:lang w:val="uk-UA"/>
+        </w:rPr>
+      </w:pPr>
+      <w:r>
+        <w:rPr>
+          <w:rFonts w:ascii="Times New Roman" w:hAnsi="Times New Roman" w:cs="Times New Roman"/>
+          <w:sz w:val="24"/>
+          <w:lang w:val="uk-UA"/>
+        </w:rPr>
+        <w:t>Наступний слайд</w:t>
+      </w:r>
+    </w:p>
+    <w:p>
+      <w:pPr>
+        <w:rPr>
+          <w:rFonts w:ascii="Times New Roman" w:hAnsi="Times New Roman" w:cs="Times New Roman"/>
+          <w:sz w:val="24"/>
+          <w:lang w:val="uk-UA"/>
+        </w:rPr>
+      </w:pPr>
+      <w:r>
+        <w:rPr>
+          <w:rFonts w:ascii="Times New Roman" w:hAnsi="Times New Roman" w:cs="Times New Roman"/>
+          <w:sz w:val="24"/>
+          <w:lang w:val="uk-UA"/>
+        </w:rPr>
+        <w:t>1</w:t>
+      </w:r>
+      <w:r>
+        <w:rPr>
+          <w:rFonts w:ascii="Times New Roman" w:hAnsi="Times New Roman" w:cs="Times New Roman"/>
+          <w:sz w:val="24"/>
+          <w:lang w:val="uk-UA"/>
+        </w:rPr>
+        <w:t>3</w:t>
+      </w:r>
+      <w:r>
+        <w:rPr>
+          <w:rFonts w:ascii="Times New Roman" w:hAnsi="Times New Roman" w:cs="Times New Roman"/>
+          <w:sz w:val="24"/>
+          <w:lang w:val="uk-UA"/>
+        </w:rPr>
+        <w:t xml:space="preserve"> слайд</w:t>
+      </w:r>
+    </w:p>
+    <w:p>
+      <w:pPr>
+        <w:rPr>
+          <w:rFonts w:ascii="Times New Roman" w:hAnsi="Times New Roman" w:cs="Times New Roman"/>
+          <w:sz w:val="24"/>
+          <w:lang w:val="uk-UA"/>
+        </w:rPr>
+      </w:pPr>
+      <w:r>
+        <w:rPr>
+          <w:rFonts w:ascii="Times New Roman" w:hAnsi="Times New Roman" w:cs="Times New Roman"/>
+          <w:sz w:val="24"/>
+          <w:lang w:val="uk-UA"/>
+        </w:rPr>
+        <w:t>Перша операція яку дозволяє здійснювати система це оформлювати покупку запчастин.</w:t>
+      </w:r>
+    </w:p>
+    <w:p>
+      <w:pPr>
+        <w:rPr>
+          <w:rFonts w:ascii="Times New Roman" w:hAnsi="Times New Roman" w:cs="Times New Roman"/>
+          <w:sz w:val="24"/>
+          <w:lang w:val="uk-UA"/>
+        </w:rPr>
+      </w:pPr>
+      <w:r>
+        <w:rPr>
+          <w:rFonts w:ascii="Times New Roman" w:hAnsi="Times New Roman" w:cs="Times New Roman"/>
+          <w:sz w:val="24"/>
+          <w:lang w:val="uk-UA"/>
+        </w:rPr>
+        <w:lastRenderedPageBreak/>
+        <w:t xml:space="preserve">На слайді зображено вікно оформлення покупки з якого відкривається вікно усіх частин що синхронізоване з вікном оформлення покупки. У вікні всіх частин можна вибрати кількість частин та </w:t>
+      </w:r>
+      <w:proofErr w:type="spellStart"/>
+      <w:r>
+        <w:rPr>
+          <w:rFonts w:ascii="Times New Roman" w:hAnsi="Times New Roman" w:cs="Times New Roman"/>
+          <w:sz w:val="24"/>
+          <w:lang w:val="uk-UA"/>
+        </w:rPr>
+        <w:t>задомогою</w:t>
+      </w:r>
+      <w:proofErr w:type="spellEnd"/>
+      <w:r>
+        <w:rPr>
+          <w:rFonts w:ascii="Times New Roman" w:hAnsi="Times New Roman" w:cs="Times New Roman"/>
+          <w:sz w:val="24"/>
+          <w:lang w:val="uk-UA"/>
+        </w:rPr>
+        <w:t xml:space="preserve"> </w:t>
+      </w:r>
+      <w:proofErr w:type="spellStart"/>
+      <w:r>
+        <w:rPr>
+          <w:rFonts w:ascii="Times New Roman" w:hAnsi="Times New Roman" w:cs="Times New Roman"/>
+          <w:sz w:val="24"/>
+          <w:lang w:val="uk-UA"/>
+        </w:rPr>
+        <w:t>плюсика</w:t>
+      </w:r>
+      <w:proofErr w:type="spellEnd"/>
+      <w:r>
+        <w:rPr>
+          <w:rFonts w:ascii="Times New Roman" w:hAnsi="Times New Roman" w:cs="Times New Roman"/>
+          <w:sz w:val="24"/>
+          <w:lang w:val="uk-UA"/>
+        </w:rPr>
+        <w:t xml:space="preserve"> дані </w:t>
+      </w:r>
+      <w:proofErr w:type="spellStart"/>
+      <w:r>
+        <w:rPr>
+          <w:rFonts w:ascii="Times New Roman" w:hAnsi="Times New Roman" w:cs="Times New Roman"/>
+          <w:sz w:val="24"/>
+          <w:lang w:val="uk-UA"/>
+        </w:rPr>
+        <w:t>перенесутьсся</w:t>
+      </w:r>
+      <w:proofErr w:type="spellEnd"/>
+      <w:r>
+        <w:rPr>
+          <w:rFonts w:ascii="Times New Roman" w:hAnsi="Times New Roman" w:cs="Times New Roman"/>
+          <w:sz w:val="24"/>
+          <w:lang w:val="uk-UA"/>
+        </w:rPr>
+        <w:t xml:space="preserve"> у вікно оформлення покупки.</w:t>
+      </w:r>
+    </w:p>
+    <w:p>
+      <w:pPr>
+        <w:rPr>
+          <w:rFonts w:ascii="Times New Roman" w:hAnsi="Times New Roman" w:cs="Times New Roman"/>
+          <w:sz w:val="24"/>
+          <w:lang w:val="uk-UA"/>
+        </w:rPr>
+      </w:pPr>
+      <w:r>
+        <w:rPr>
+          <w:rFonts w:ascii="Times New Roman" w:hAnsi="Times New Roman" w:cs="Times New Roman"/>
+          <w:sz w:val="24"/>
+          <w:lang w:val="uk-UA"/>
+        </w:rPr>
+        <w:t>Після того як усі потрібні частини вибрано для клієнта буде сформовано чек, що представлений на слайді.</w:t>
+      </w:r>
+    </w:p>
+    <w:p>
+      <w:pPr>
+        <w:rPr>
+          <w:rFonts w:ascii="Times New Roman" w:hAnsi="Times New Roman" w:cs="Times New Roman"/>
+          <w:sz w:val="24"/>
+          <w:lang w:val="uk-UA"/>
+        </w:rPr>
+      </w:pPr>
+      <w:r>
+        <w:rPr>
+          <w:rFonts w:ascii="Times New Roman" w:hAnsi="Times New Roman" w:cs="Times New Roman"/>
+          <w:sz w:val="24"/>
+          <w:lang w:val="uk-UA"/>
+        </w:rPr>
+        <w:t>Наступний слайд</w:t>
+      </w:r>
+    </w:p>
+    <w:p>
+      <w:pPr>
+        <w:rPr>
+          <w:rFonts w:ascii="Times New Roman" w:hAnsi="Times New Roman" w:cs="Times New Roman"/>
+          <w:sz w:val="24"/>
+          <w:lang w:val="uk-UA"/>
+        </w:rPr>
+      </w:pPr>
+      <w:r>
+        <w:rPr>
+          <w:rFonts w:ascii="Times New Roman" w:hAnsi="Times New Roman" w:cs="Times New Roman"/>
+          <w:sz w:val="24"/>
+          <w:lang w:val="uk-UA"/>
+        </w:rPr>
+        <w:t>1</w:t>
+      </w:r>
+      <w:r>
+        <w:rPr>
+          <w:rFonts w:ascii="Times New Roman" w:hAnsi="Times New Roman" w:cs="Times New Roman"/>
+          <w:sz w:val="24"/>
+          <w:lang w:val="uk-UA"/>
+        </w:rPr>
+        <w:t>4</w:t>
+      </w:r>
+      <w:r>
+        <w:rPr>
+          <w:rFonts w:ascii="Times New Roman" w:hAnsi="Times New Roman" w:cs="Times New Roman"/>
+          <w:sz w:val="24"/>
+          <w:lang w:val="uk-UA"/>
+        </w:rPr>
+        <w:t xml:space="preserve"> слайд</w:t>
+      </w:r>
+    </w:p>
+    <w:p>
+      <w:pPr>
+        <w:rPr>
+          <w:rFonts w:ascii="Times New Roman" w:hAnsi="Times New Roman" w:cs="Times New Roman"/>
+          <w:sz w:val="24"/>
+          <w:lang w:val="uk-UA"/>
+        </w:rPr>
+      </w:pPr>
+      <w:r>
+        <w:rPr>
+          <w:rFonts w:ascii="Times New Roman" w:hAnsi="Times New Roman" w:cs="Times New Roman"/>
+          <w:sz w:val="24"/>
+          <w:lang w:val="uk-UA"/>
+        </w:rPr>
+        <w:t>Наступна операція що дозволяє виконати система це оформити обстеження мобільного пристрою. В результаті якого ми отримаємо чек.</w:t>
+      </w:r>
+    </w:p>
+    <w:p>
+      <w:pPr>
+        <w:rPr>
+          <w:rFonts w:ascii="Times New Roman" w:hAnsi="Times New Roman" w:cs="Times New Roman"/>
+          <w:sz w:val="24"/>
+          <w:lang w:val="uk-UA"/>
+        </w:rPr>
+      </w:pPr>
+      <w:r>
+        <w:rPr>
+          <w:rFonts w:ascii="Times New Roman" w:hAnsi="Times New Roman" w:cs="Times New Roman"/>
+          <w:sz w:val="24"/>
+          <w:lang w:val="uk-UA"/>
+        </w:rPr>
+        <w:t>Наступний слайд</w:t>
+      </w:r>
+    </w:p>
+    <w:p>
+      <w:pPr>
+        <w:rPr>
+          <w:rFonts w:ascii="Times New Roman" w:hAnsi="Times New Roman" w:cs="Times New Roman"/>
+          <w:sz w:val="24"/>
+          <w:lang w:val="uk-UA"/>
+        </w:rPr>
+      </w:pPr>
+      <w:r>
+        <w:rPr>
+          <w:rFonts w:ascii="Times New Roman" w:hAnsi="Times New Roman" w:cs="Times New Roman"/>
+          <w:sz w:val="24"/>
+          <w:lang w:val="uk-UA"/>
+        </w:rPr>
+        <w:t>1</w:t>
+      </w:r>
+      <w:r>
+        <w:rPr>
+          <w:rFonts w:ascii="Times New Roman" w:hAnsi="Times New Roman" w:cs="Times New Roman"/>
+          <w:sz w:val="24"/>
+          <w:lang w:val="uk-UA"/>
+        </w:rPr>
+        <w:t>5</w:t>
+      </w:r>
+      <w:r>
+        <w:rPr>
+          <w:rFonts w:ascii="Times New Roman" w:hAnsi="Times New Roman" w:cs="Times New Roman"/>
+          <w:sz w:val="24"/>
+          <w:lang w:val="uk-UA"/>
+        </w:rPr>
+        <w:t xml:space="preserve"> слайд</w:t>
+      </w:r>
+    </w:p>
+    <w:p>
+      <w:pPr>
+        <w:rPr>
+          <w:rFonts w:ascii="Times New Roman" w:hAnsi="Times New Roman" w:cs="Times New Roman"/>
+          <w:sz w:val="24"/>
+          <w:lang w:val="uk-UA"/>
+        </w:rPr>
+      </w:pPr>
+      <w:r>
+        <w:rPr>
+          <w:rFonts w:ascii="Times New Roman" w:hAnsi="Times New Roman" w:cs="Times New Roman"/>
+          <w:sz w:val="24"/>
+          <w:lang w:val="uk-UA"/>
+        </w:rPr>
+        <w:t>Після того як оператор оформив обстеження воно з</w:t>
+      </w:r>
+      <w:r>
+        <w:rPr>
+          <w:rFonts w:ascii="Times New Roman" w:hAnsi="Times New Roman" w:cs="Times New Roman"/>
+          <w:sz w:val="24"/>
+        </w:rPr>
+        <w:t>`</w:t>
+      </w:r>
+      <w:r>
+        <w:rPr>
+          <w:rFonts w:ascii="Times New Roman" w:hAnsi="Times New Roman" w:cs="Times New Roman"/>
+          <w:sz w:val="24"/>
+          <w:lang w:val="uk-UA"/>
+        </w:rPr>
+        <w:t>явиться у вікні усіх обстежень.</w:t>
+      </w:r>
+    </w:p>
+    <w:p>
+      <w:pPr>
+        <w:rPr>
+          <w:rFonts w:ascii="Times New Roman" w:hAnsi="Times New Roman" w:cs="Times New Roman"/>
+          <w:sz w:val="24"/>
+          <w:lang w:val="uk-UA"/>
+        </w:rPr>
+      </w:pPr>
+      <w:r>
+        <w:rPr>
+          <w:rFonts w:ascii="Times New Roman" w:hAnsi="Times New Roman" w:cs="Times New Roman"/>
+          <w:sz w:val="24"/>
+          <w:lang w:val="uk-UA"/>
+        </w:rPr>
+        <w:t>Що за допомогою чотирьох кольорів з легкістю дозволяє визначити статус обстеження</w:t>
+      </w:r>
+    </w:p>
+    <w:p>
+      <w:pPr>
+        <w:rPr>
+          <w:rFonts w:ascii="Times New Roman" w:hAnsi="Times New Roman" w:cs="Times New Roman"/>
+          <w:sz w:val="24"/>
+          <w:lang w:val="uk-UA"/>
+        </w:rPr>
+      </w:pPr>
+      <w:r>
+        <w:rPr>
+          <w:rFonts w:ascii="Times New Roman" w:hAnsi="Times New Roman" w:cs="Times New Roman"/>
+          <w:sz w:val="24"/>
+          <w:lang w:val="uk-UA"/>
+        </w:rPr>
+        <w:t>Червоний колір означає що обстеження додано і очікує робітника.</w:t>
+      </w:r>
+    </w:p>
+    <w:p>
+      <w:pPr>
+        <w:rPr>
+          <w:rFonts w:ascii="Times New Roman" w:hAnsi="Times New Roman" w:cs="Times New Roman"/>
+          <w:sz w:val="24"/>
+          <w:lang w:val="uk-UA"/>
+        </w:rPr>
+      </w:pPr>
+      <w:r>
+        <w:rPr>
+          <w:rFonts w:ascii="Times New Roman" w:hAnsi="Times New Roman" w:cs="Times New Roman"/>
+          <w:sz w:val="24"/>
+          <w:lang w:val="uk-UA"/>
+        </w:rPr>
+        <w:t>Жовтий це статус проведення обстеження</w:t>
+      </w:r>
+    </w:p>
+    <w:p>
+      <w:pPr>
+        <w:rPr>
+          <w:rFonts w:ascii="Times New Roman" w:hAnsi="Times New Roman" w:cs="Times New Roman"/>
+          <w:sz w:val="24"/>
+          <w:lang w:val="uk-UA"/>
+        </w:rPr>
+      </w:pPr>
+      <w:r>
+        <w:rPr>
+          <w:rFonts w:ascii="Times New Roman" w:hAnsi="Times New Roman" w:cs="Times New Roman"/>
+          <w:sz w:val="24"/>
+          <w:lang w:val="uk-UA"/>
+        </w:rPr>
+        <w:t xml:space="preserve">Зелений – що обстеження проведено і можна переглянути список робіт та </w:t>
+      </w:r>
+      <w:proofErr w:type="spellStart"/>
+      <w:r>
+        <w:rPr>
+          <w:rFonts w:ascii="Times New Roman" w:hAnsi="Times New Roman" w:cs="Times New Roman"/>
+          <w:sz w:val="24"/>
+          <w:lang w:val="uk-UA"/>
+        </w:rPr>
+        <w:t>запчатин</w:t>
+      </w:r>
+      <w:proofErr w:type="spellEnd"/>
+      <w:r>
+        <w:rPr>
+          <w:rFonts w:ascii="Times New Roman" w:hAnsi="Times New Roman" w:cs="Times New Roman"/>
+          <w:sz w:val="24"/>
+          <w:lang w:val="uk-UA"/>
+        </w:rPr>
+        <w:t xml:space="preserve"> що потрібно для проведення ремонту.</w:t>
+      </w:r>
+    </w:p>
+    <w:p>
+      <w:pPr>
+        <w:rPr>
+          <w:rFonts w:ascii="Times New Roman" w:hAnsi="Times New Roman" w:cs="Times New Roman"/>
+          <w:sz w:val="24"/>
+          <w:lang w:val="uk-UA"/>
+        </w:rPr>
+      </w:pPr>
+      <w:r>
+        <w:rPr>
+          <w:rFonts w:ascii="Times New Roman" w:hAnsi="Times New Roman" w:cs="Times New Roman"/>
+          <w:sz w:val="24"/>
+          <w:lang w:val="uk-UA"/>
+        </w:rPr>
+        <w:t xml:space="preserve"> І синій колір означає що обстеження </w:t>
+      </w:r>
+      <w:proofErr w:type="spellStart"/>
+      <w:r>
+        <w:rPr>
+          <w:rFonts w:ascii="Times New Roman" w:hAnsi="Times New Roman" w:cs="Times New Roman"/>
+          <w:sz w:val="24"/>
+          <w:lang w:val="uk-UA"/>
+        </w:rPr>
+        <w:t>оплачено</w:t>
+      </w:r>
+      <w:proofErr w:type="spellEnd"/>
+      <w:r>
+        <w:rPr>
+          <w:rFonts w:ascii="Times New Roman" w:hAnsi="Times New Roman" w:cs="Times New Roman"/>
+          <w:sz w:val="24"/>
+          <w:lang w:val="uk-UA"/>
+        </w:rPr>
+        <w:t>.</w:t>
+      </w:r>
+    </w:p>
+    <w:p>
+      <w:pPr>
+        <w:rPr>
+          <w:rFonts w:ascii="Times New Roman" w:hAnsi="Times New Roman" w:cs="Times New Roman"/>
+          <w:sz w:val="24"/>
+          <w:lang w:val="uk-UA"/>
+        </w:rPr>
+      </w:pPr>
+      <w:r>
+        <w:rPr>
+          <w:rFonts w:ascii="Times New Roman" w:hAnsi="Times New Roman" w:cs="Times New Roman"/>
+          <w:sz w:val="24"/>
+          <w:lang w:val="uk-UA"/>
+        </w:rPr>
+        <w:t xml:space="preserve">Робітник натискаючи на кнопку провести обстеження змінює статус обстеження та його колір. І відкривається вікно де він в процесі обстеження вибирає потрібні типи робіт та запчастини. Система автоматично підраховує суму ремонту і після натиску на кнопку зберегти результати обстеження </w:t>
+      </w:r>
+      <w:r>
+        <w:rPr>
+          <w:rFonts w:ascii="Times New Roman" w:hAnsi="Times New Roman" w:cs="Times New Roman"/>
+          <w:sz w:val="24"/>
+          <w:lang w:val="uk-UA"/>
+        </w:rPr>
+        <w:t xml:space="preserve"> колір обстеження змінюється на зелений</w:t>
+      </w:r>
+      <w:r>
+        <w:rPr>
+          <w:rFonts w:ascii="Times New Roman" w:hAnsi="Times New Roman" w:cs="Times New Roman"/>
+          <w:sz w:val="24"/>
+          <w:lang w:val="uk-UA"/>
+        </w:rPr>
+        <w:t>.</w:t>
+      </w:r>
+      <w:r>
+        <w:rPr>
+          <w:rFonts w:ascii="Times New Roman" w:hAnsi="Times New Roman" w:cs="Times New Roman"/>
+          <w:sz w:val="24"/>
+          <w:lang w:val="uk-UA"/>
+        </w:rPr>
+        <w:t xml:space="preserve"> </w:t>
+      </w:r>
+    </w:p>
+    <w:p>
+      <w:pPr>
+        <w:rPr>
+          <w:rFonts w:ascii="Times New Roman" w:hAnsi="Times New Roman" w:cs="Times New Roman"/>
+          <w:sz w:val="24"/>
+          <w:lang w:val="uk-UA"/>
+        </w:rPr>
+      </w:pPr>
+      <w:r>
+        <w:rPr>
+          <w:rFonts w:ascii="Times New Roman" w:hAnsi="Times New Roman" w:cs="Times New Roman"/>
+          <w:sz w:val="24"/>
+          <w:lang w:val="uk-UA"/>
+        </w:rPr>
+        <w:t>Наступний слайд</w:t>
+      </w:r>
+    </w:p>
+    <w:p>
+      <w:pPr>
+        <w:rPr>
+          <w:rFonts w:ascii="Times New Roman" w:hAnsi="Times New Roman" w:cs="Times New Roman"/>
+          <w:sz w:val="24"/>
+          <w:lang w:val="uk-UA"/>
+        </w:rPr>
+      </w:pPr>
+      <w:r>
+        <w:rPr>
+          <w:rFonts w:ascii="Times New Roman" w:hAnsi="Times New Roman" w:cs="Times New Roman"/>
+          <w:sz w:val="24"/>
+          <w:lang w:val="uk-UA"/>
+        </w:rPr>
+        <w:t>15 слайд</w:t>
+      </w:r>
+    </w:p>
+    <w:p>
+      <w:pPr>
+        <w:rPr>
+          <w:rFonts w:ascii="Times New Roman" w:hAnsi="Times New Roman" w:cs="Times New Roman"/>
+          <w:sz w:val="24"/>
+          <w:lang w:val="uk-UA"/>
+        </w:rPr>
+      </w:pPr>
+      <w:r>
+        <w:rPr>
+          <w:rFonts w:ascii="Times New Roman" w:hAnsi="Times New Roman" w:cs="Times New Roman"/>
+          <w:sz w:val="24"/>
+          <w:lang w:val="uk-UA"/>
+        </w:rPr>
+        <w:t xml:space="preserve">оператор може переглянути результати обстеження. І </w:t>
+      </w:r>
+      <w:r>
+        <w:rPr>
+          <w:rFonts w:ascii="Times New Roman" w:hAnsi="Times New Roman" w:cs="Times New Roman"/>
+          <w:sz w:val="24"/>
+          <w:lang w:val="uk-UA"/>
+        </w:rPr>
+        <w:t xml:space="preserve"> по бажанню клієнта </w:t>
+      </w:r>
+      <w:r>
+        <w:rPr>
+          <w:rFonts w:ascii="Times New Roman" w:hAnsi="Times New Roman" w:cs="Times New Roman"/>
+          <w:sz w:val="24"/>
+          <w:lang w:val="uk-UA"/>
+        </w:rPr>
+        <w:t>оплатити обстеження або почати ремонт</w:t>
+      </w:r>
+      <w:r>
+        <w:rPr>
+          <w:rFonts w:ascii="Times New Roman" w:hAnsi="Times New Roman" w:cs="Times New Roman"/>
+          <w:sz w:val="24"/>
+          <w:lang w:val="uk-UA"/>
+        </w:rPr>
+        <w:t xml:space="preserve"> пристрою.</w:t>
+      </w:r>
+    </w:p>
+    <w:p>
+      <w:pPr>
+        <w:rPr>
+          <w:rFonts w:ascii="Times New Roman" w:hAnsi="Times New Roman" w:cs="Times New Roman"/>
+          <w:sz w:val="24"/>
+          <w:lang w:val="uk-UA"/>
+        </w:rPr>
+      </w:pPr>
+      <w:r>
+        <w:rPr>
+          <w:rFonts w:ascii="Times New Roman" w:hAnsi="Times New Roman" w:cs="Times New Roman"/>
+          <w:sz w:val="24"/>
+          <w:lang w:val="uk-UA"/>
+        </w:rPr>
+        <w:t xml:space="preserve">Якщо клієнт вирішив оплатити то статус обстеження стає </w:t>
+      </w:r>
+      <w:proofErr w:type="spellStart"/>
+      <w:r>
+        <w:rPr>
+          <w:rFonts w:ascii="Times New Roman" w:hAnsi="Times New Roman" w:cs="Times New Roman"/>
+          <w:sz w:val="24"/>
+          <w:lang w:val="uk-UA"/>
+        </w:rPr>
+        <w:t>оплачено</w:t>
+      </w:r>
+      <w:proofErr w:type="spellEnd"/>
+      <w:r>
+        <w:rPr>
+          <w:rFonts w:ascii="Times New Roman" w:hAnsi="Times New Roman" w:cs="Times New Roman"/>
+          <w:sz w:val="24"/>
+          <w:lang w:val="uk-UA"/>
+        </w:rPr>
+        <w:t xml:space="preserve"> і колір відповідно синій.</w:t>
+      </w:r>
+    </w:p>
+    <w:p>
+      <w:pPr>
+        <w:rPr>
+          <w:rFonts w:ascii="Times New Roman" w:hAnsi="Times New Roman" w:cs="Times New Roman"/>
+          <w:sz w:val="24"/>
+          <w:lang w:val="uk-UA"/>
+        </w:rPr>
+      </w:pPr>
+      <w:r>
+        <w:rPr>
+          <w:rFonts w:ascii="Times New Roman" w:hAnsi="Times New Roman" w:cs="Times New Roman"/>
+          <w:sz w:val="24"/>
+          <w:lang w:val="uk-UA"/>
+        </w:rPr>
+        <w:t xml:space="preserve">Під час проведення ремонту робітник може </w:t>
+      </w:r>
+      <w:proofErr w:type="spellStart"/>
+      <w:r>
+        <w:rPr>
+          <w:rFonts w:ascii="Times New Roman" w:hAnsi="Times New Roman" w:cs="Times New Roman"/>
+          <w:sz w:val="24"/>
+          <w:lang w:val="uk-UA"/>
+        </w:rPr>
+        <w:t>оперативно</w:t>
+      </w:r>
+      <w:proofErr w:type="spellEnd"/>
+      <w:r>
+        <w:rPr>
+          <w:rFonts w:ascii="Times New Roman" w:hAnsi="Times New Roman" w:cs="Times New Roman"/>
+          <w:sz w:val="24"/>
+          <w:lang w:val="uk-UA"/>
+        </w:rPr>
+        <w:t xml:space="preserve"> змінювати статуси виконаних робіт за допомогою вікна проведення ремонту повідомляючи про це оператора.</w:t>
       </w:r>
       <w:bookmarkStart w:id="0" w:name="_GoBack"/>
       <w:bookmarkEnd w:id="0"/>
@@ -565,6 +2715,127 @@
     </w:sectPr>
   </w:body>
 </w:document>
+</file>
+
+<file path=word/numbering.xml><?xml version="1.0" encoding="utf-8"?>
+<w:numbering xmlns:wpc="http://schemas.microsoft.com/office/word/2010/wordprocessingCanvas" xmlns:mc="http://schemas.openxmlformats.org/markup-compatibility/2006" xmlns:o="urn:schemas-microsoft-com:office:office" xmlns:r="http://schemas.openxmlformats.org/officeDocument/2006/relationships" xmlns:m="http://schemas.openxmlformats.org/officeDocument/2006/math" xmlns:v="urn:schemas-microsoft-com:vml" xmlns:wp14="http://schemas.microsoft.com/office/word/2010/wordprocessingDrawing" xmlns:wp="http://schemas.openxmlformats.org/drawingml/2006/wordprocessingDrawing" xmlns:w10="urn:schemas-microsoft-com:office:word" xmlns:w="http://schemas.openxmlformats.org/wordprocessingml/2006/main" xmlns:w14="http://schemas.microsoft.com/office/word/2010/wordml" xmlns:wpg="http://schemas.microsoft.com/office/word/2010/wordprocessingGroup" xmlns:wpi="http://schemas.microsoft.com/office/word/2010/wordprocessingInk" xmlns:wne="http://schemas.microsoft.com/office/word/2006/wordml" xmlns:wps="http://schemas.microsoft.com/office/word/2010/wordprocessingShape" mc:Ignorable="w14 wp14">
+  <w:abstractNum w:abstractNumId="0">
+    <w:nsid w:val="2A1479DF"/>
+    <w:multiLevelType w:val="hybridMultilevel"/>
+    <w:tmpl w:val="613A59B6"/>
+    <w:lvl w:ilvl="0" w:tplc="04E2D0AE">
+      <w:start w:val="1"/>
+      <w:numFmt w:val="bullet"/>
+      <w:lvlText w:val=""/>
+      <w:lvlJc w:val="left"/>
+      <w:pPr>
+        <w:ind w:left="1429" w:hanging="360"/>
+      </w:pPr>
+      <w:rPr>
+        <w:rFonts w:ascii="Symbol" w:hAnsi="Symbol" w:hint="default"/>
+      </w:rPr>
+    </w:lvl>
+    <w:lvl w:ilvl="1" w:tplc="04220003" w:tentative="1">
+      <w:start w:val="1"/>
+      <w:numFmt w:val="bullet"/>
+      <w:lvlText w:val="o"/>
+      <w:lvlJc w:val="left"/>
+      <w:pPr>
+        <w:ind w:left="2149" w:hanging="360"/>
+      </w:pPr>
+      <w:rPr>
+        <w:rFonts w:ascii="Courier New" w:hAnsi="Courier New" w:cs="Courier New" w:hint="default"/>
+      </w:rPr>
+    </w:lvl>
+    <w:lvl w:ilvl="2" w:tplc="04220005" w:tentative="1">
+      <w:start w:val="1"/>
+      <w:numFmt w:val="bullet"/>
+      <w:lvlText w:val=""/>
+      <w:lvlJc w:val="left"/>
+      <w:pPr>
+        <w:ind w:left="2869" w:hanging="360"/>
+      </w:pPr>
+      <w:rPr>
+        <w:rFonts w:ascii="Wingdings" w:hAnsi="Wingdings" w:hint="default"/>
+      </w:rPr>
+    </w:lvl>
+    <w:lvl w:ilvl="3" w:tplc="04220001" w:tentative="1">
+      <w:start w:val="1"/>
+      <w:numFmt w:val="bullet"/>
+      <w:lvlText w:val=""/>
+      <w:lvlJc w:val="left"/>
+      <w:pPr>
+        <w:ind w:left="3589" w:hanging="360"/>
+      </w:pPr>
+      <w:rPr>
+        <w:rFonts w:ascii="Symbol" w:hAnsi="Symbol" w:hint="default"/>
+      </w:rPr>
+    </w:lvl>
+    <w:lvl w:ilvl="4" w:tplc="04220003" w:tentative="1">
+      <w:start w:val="1"/>
+      <w:numFmt w:val="bullet"/>
+      <w:lvlText w:val="o"/>
+      <w:lvlJc w:val="left"/>
+      <w:pPr>
+        <w:ind w:left="4309" w:hanging="360"/>
+      </w:pPr>
+      <w:rPr>
+        <w:rFonts w:ascii="Courier New" w:hAnsi="Courier New" w:cs="Courier New" w:hint="default"/>
+      </w:rPr>
+    </w:lvl>
+    <w:lvl w:ilvl="5" w:tplc="04220005" w:tentative="1">
+      <w:start w:val="1"/>
+      <w:numFmt w:val="bullet"/>
+      <w:lvlText w:val=""/>
+      <w:lvlJc w:val="left"/>
+      <w:pPr>
+        <w:ind w:left="5029" w:hanging="360"/>
+      </w:pPr>
+      <w:rPr>
+        <w:rFonts w:ascii="Wingdings" w:hAnsi="Wingdings" w:hint="default"/>
+      </w:rPr>
+    </w:lvl>
+    <w:lvl w:ilvl="6" w:tplc="04220001" w:tentative="1">
+      <w:start w:val="1"/>
+      <w:numFmt w:val="bullet"/>
+      <w:lvlText w:val=""/>
+      <w:lvlJc w:val="left"/>
+      <w:pPr>
+        <w:ind w:left="5749" w:hanging="360"/>
+      </w:pPr>
+      <w:rPr>
+        <w:rFonts w:ascii="Symbol" w:hAnsi="Symbol" w:hint="default"/>
+      </w:rPr>
+    </w:lvl>
+    <w:lvl w:ilvl="7" w:tplc="04220003" w:tentative="1">
+      <w:start w:val="1"/>
+      <w:numFmt w:val="bullet"/>
+      <w:lvlText w:val="o"/>
+      <w:lvlJc w:val="left"/>
+      <w:pPr>
+        <w:ind w:left="6469" w:hanging="360"/>
+      </w:pPr>
+      <w:rPr>
+        <w:rFonts w:ascii="Courier New" w:hAnsi="Courier New" w:cs="Courier New" w:hint="default"/>
+      </w:rPr>
+    </w:lvl>
+    <w:lvl w:ilvl="8" w:tplc="04220005" w:tentative="1">
+      <w:start w:val="1"/>
+      <w:numFmt w:val="bullet"/>
+      <w:lvlText w:val=""/>
+      <w:lvlJc w:val="left"/>
+      <w:pPr>
+        <w:ind w:left="7189" w:hanging="360"/>
+      </w:pPr>
+      <w:rPr>
+        <w:rFonts w:ascii="Wingdings" w:hAnsi="Wingdings" w:hint="default"/>
+      </w:rPr>
+    </w:lvl>
+  </w:abstractNum>
+  <w:num w:numId="1">
+    <w:abstractNumId w:val="0"/>
+  </w:num>
+</w:numbering>
 </file>
 
 <file path=word/styles.xml><?xml version="1.0" encoding="utf-8"?>
